--- a/mmn14/ממ''ן14 שפות תכנות.docx
+++ b/mmn14/ממ''ן14 שפות תכנות.docx
@@ -473,6 +473,9 @@
       </w:pPr>
       <m:oMath>
         <m:r>
+          <m:rPr>
+            <m:sty m:val="bi"/>
+          </m:rPr>
           <w:rPr>
             <w:rFonts w:ascii="Cambria Math" w:hAnsi="Cambria Math"/>
             <w:sz w:val="22"/>
@@ -674,6 +677,9 @@
       </w:pPr>
       <m:oMath>
         <m:r>
+          <m:rPr>
+            <m:sty m:val="bi"/>
+          </m:rPr>
           <w:rPr>
             <w:rFonts w:ascii="Cambria Math" w:hAnsi="Cambria Math"/>
             <w:sz w:val="28"/>
@@ -700,6 +706,9 @@
           </m:dPr>
           <m:e>
             <m:r>
+              <m:rPr>
+                <m:sty m:val="bi"/>
+              </m:rPr>
               <w:rPr>
                 <w:rFonts w:ascii="Cambria Math" w:hAnsi="Cambria Math"/>
                 <w:sz w:val="28"/>
@@ -712,6 +721,9 @@
           </m:e>
         </m:d>
         <m:r>
+          <m:rPr>
+            <m:sty m:val="bi"/>
+          </m:rPr>
           <w:rPr>
             <w:rFonts w:ascii="Cambria Math" w:hAnsi="Cambria Math"/>
             <w:sz w:val="28"/>
@@ -738,6 +750,9 @@
           </m:dPr>
           <m:e>
             <m:r>
+              <m:rPr>
+                <m:sty m:val="bi"/>
+              </m:rPr>
               <w:rPr>
                 <w:rFonts w:ascii="Cambria Math" w:hAnsi="Cambria Math"/>
                 <w:sz w:val="28"/>
@@ -750,6 +765,9 @@
           </m:e>
         </m:d>
         <m:r>
+          <m:rPr>
+            <m:sty m:val="bi"/>
+          </m:rPr>
           <w:rPr>
             <w:rFonts w:ascii="Cambria Math" w:hAnsi="Cambria Math"/>
             <w:sz w:val="28"/>
@@ -776,6 +794,9 @@
           </m:dPr>
           <m:e>
             <m:r>
+              <m:rPr>
+                <m:sty m:val="bi"/>
+              </m:rPr>
               <w:rPr>
                 <w:rFonts w:ascii="Cambria Math" w:hAnsi="Cambria Math"/>
                 <w:sz w:val="28"/>
@@ -802,6 +823,9 @@
               </m:dPr>
               <m:e>
                 <m:r>
+                  <m:rPr>
+                    <m:sty m:val="bi"/>
+                  </m:rPr>
                   <w:rPr>
                     <w:rFonts w:ascii="Cambria Math" w:hAnsi="Cambria Math"/>
                     <w:sz w:val="28"/>
@@ -828,6 +852,9 @@
                   </m:dPr>
                   <m:e>
                     <m:r>
+                      <m:rPr>
+                        <m:sty m:val="bi"/>
+                      </m:rPr>
                       <w:rPr>
                         <w:rFonts w:ascii="Cambria Math" w:hAnsi="Cambria Math"/>
                         <w:sz w:val="28"/>
@@ -854,6 +881,9 @@
                       </m:dPr>
                       <m:e>
                         <m:r>
+                          <m:rPr>
+                            <m:sty m:val="bi"/>
+                          </m:rPr>
                           <w:rPr>
                             <w:rFonts w:ascii="Cambria Math" w:hAnsi="Cambria Math"/>
                             <w:sz w:val="28"/>
@@ -872,10 +902,27 @@
           </m:e>
         </m:d>
       </m:oMath>
-    </w:p>
-    <w:p>
-      <w:pPr>
-        <w:ind w:left="142"/>
+      <w:r>
+        <w:rPr>
+          <w:rFonts w:eastAsiaTheme="minorEastAsia"/>
+          <w:b w:val="0"/>
+          <w:bCs w:val="0"/>
+          <w:sz w:val="28"/>
+          <w:szCs w:val="28"/>
+          <w:u w:val="none"/>
+          <w:rtl/>
+          <w:lang w:val="en-US"/>
+        </w:rPr>
+        <w:br/>
+      </w:r>
+    </w:p>
+    <w:p>
+      <w:pPr>
+        <w:pStyle w:val="ListParagraph"/>
+        <w:numPr>
+          <w:ilvl w:val="0"/>
+          <w:numId w:val="2"/>
+        </w:numPr>
         <w:jc w:val="left"/>
         <w:rPr>
           <w:b w:val="0"/>
@@ -1226,7 +1273,7 @@
           <w:rtl/>
           <w:lang w:val="en-US"/>
         </w:rPr>
-        <w:t xml:space="preserve">הכפלנו את הערך שניתן לנו ב4. </w:t>
+        <w:t>הכפלנו את הערך שניתן לנו ב4.</w:t>
       </w:r>
       <w:r>
         <w:rPr>
@@ -1372,49 +1419,27 @@
         </w:rPr>
         <w:br/>
       </w:r>
-      <w:r>
-        <w:rPr>
-          <w:b w:val="0"/>
-          <w:bCs w:val="0"/>
-          <w:sz w:val="28"/>
-          <w:szCs w:val="28"/>
-          <w:u w:val="none"/>
-          <w:rtl/>
-          <w:lang w:val="en-US"/>
-        </w:rPr>
-        <w:br/>
-      </w:r>
-      <w:r>
-        <w:rPr>
-          <w:b w:val="0"/>
-          <w:bCs w:val="0"/>
-          <w:sz w:val="28"/>
-          <w:szCs w:val="28"/>
-          <w:u w:val="none"/>
-          <w:rtl/>
-          <w:lang w:val="en-US"/>
-        </w:rPr>
-        <w:br/>
-      </w:r>
-    </w:p>
-    <w:p>
-      <w:pPr>
-        <w:ind w:left="142"/>
+    </w:p>
+    <w:p>
+      <w:pPr>
+        <w:pStyle w:val="ListParagraph"/>
+        <w:numPr>
+          <w:ilvl w:val="0"/>
+          <w:numId w:val="2"/>
+        </w:numPr>
         <w:jc w:val="left"/>
         <w:rPr>
-          <w:rFonts w:eastAsiaTheme="minorEastAsia" w:hint="cs"/>
-          <w:b w:val="0"/>
-          <w:bCs w:val="0"/>
-          <w:sz w:val="28"/>
-          <w:szCs w:val="28"/>
-          <w:u w:val="none"/>
-          <w:rtl/>
-          <w:lang w:val="en-US"/>
-        </w:rPr>
-      </w:pPr>
-      <w:r>
-        <w:rPr>
-          <w:rFonts w:eastAsiaTheme="minorEastAsia" w:hint="cs"/>
+          <w:b w:val="0"/>
+          <w:bCs w:val="0"/>
+          <w:sz w:val="28"/>
+          <w:szCs w:val="28"/>
+          <w:u w:val="none"/>
+          <w:lang w:val="en-US"/>
+        </w:rPr>
+      </w:pPr>
+      <w:r>
+        <w:rPr>
+          <w:rFonts w:hint="cs"/>
           <w:b w:val="0"/>
           <w:bCs w:val="0"/>
           <w:sz w:val="28"/>
@@ -1424,821 +1449,1412 @@
           <w:lang w:val="en-US"/>
         </w:rPr>
         <w:lastRenderedPageBreak/>
-        <w:t>ג.</w:t>
-      </w:r>
-    </w:p>
-    <w:p>
-      <w:pPr>
-        <w:ind w:left="142"/>
+        <w:t xml:space="preserve">הסבר מפורט </w:t>
+      </w:r>
+      <w:r>
+        <w:rPr>
+          <w:b w:val="0"/>
+          <w:bCs w:val="0"/>
+          <w:sz w:val="28"/>
+          <w:szCs w:val="28"/>
+          <w:u w:val="none"/>
+          <w:lang w:val="en-US"/>
+        </w:rPr>
+        <w:t xml:space="preserve"> </w:t>
+      </w:r>
+      <w:r>
+        <w:rPr>
+          <w:rFonts w:hint="cs"/>
+          <w:b w:val="0"/>
+          <w:bCs w:val="0"/>
+          <w:sz w:val="28"/>
+          <w:szCs w:val="28"/>
+          <w:u w:val="none"/>
+          <w:rtl/>
+          <w:lang w:val="en-US"/>
+        </w:rPr>
+        <w:t xml:space="preserve">וקריא יותר כולל </w:t>
+      </w:r>
+      <w:r>
+        <w:rPr>
+          <w:rFonts w:hint="cs"/>
+          <w:b w:val="0"/>
+          <w:bCs w:val="0"/>
+          <w:sz w:val="28"/>
+          <w:szCs w:val="28"/>
+          <w:u w:val="none"/>
+          <w:rtl/>
+          <w:lang w:val="en-US"/>
+        </w:rPr>
+        <w:t>וטסטים נמצאת בקבצים בתיקייה 2</w:t>
+      </w:r>
+      <w:r>
+        <w:rPr>
+          <w:rFonts w:hint="cs"/>
+          <w:b w:val="0"/>
+          <w:bCs w:val="0"/>
+          <w:sz w:val="28"/>
+          <w:szCs w:val="28"/>
+          <w:u w:val="none"/>
+          <w:lang w:val="en-US"/>
+        </w:rPr>
+        <w:t>Q</w:t>
+      </w:r>
+      <w:r>
+        <w:rPr>
+          <w:rFonts w:hint="cs"/>
+          <w:b w:val="0"/>
+          <w:bCs w:val="0"/>
+          <w:sz w:val="28"/>
+          <w:szCs w:val="28"/>
+          <w:u w:val="none"/>
+          <w:rtl/>
+          <w:lang w:val="en-US"/>
+        </w:rPr>
+        <w:t>, ובכל זאת זה הקוד:</w:t>
+      </w:r>
+    </w:p>
+    <w:p>
+      <w:pPr>
+        <w:pStyle w:val="ListParagraph"/>
+        <w:bidi w:val="0"/>
+        <w:ind w:left="502"/>
         <w:jc w:val="right"/>
         <w:rPr>
-          <w:b w:val="0"/>
-          <w:bCs w:val="0"/>
-          <w:sz w:val="28"/>
-          <w:szCs w:val="28"/>
-          <w:u w:val="none"/>
-          <w:lang w:val="en-US"/>
-        </w:rPr>
-      </w:pPr>
-      <w:r>
-        <w:rPr>
-          <w:b w:val="0"/>
-          <w:bCs w:val="0"/>
-          <w:sz w:val="28"/>
-          <w:szCs w:val="28"/>
-          <w:u w:val="none"/>
-          <w:rtl/>
-          <w:lang w:val="en-US"/>
-        </w:rPr>
-        <w:t>(</w:t>
-      </w:r>
-      <w:r>
-        <w:rPr>
-          <w:b w:val="0"/>
-          <w:bCs w:val="0"/>
-          <w:sz w:val="28"/>
-          <w:szCs w:val="28"/>
-          <w:u w:val="none"/>
-          <w:lang w:val="en-US"/>
-        </w:rPr>
-        <w:t xml:space="preserve">run "let </w:t>
-      </w:r>
-      <w:proofErr w:type="spellStart"/>
-      <w:r>
-        <w:rPr>
-          <w:b w:val="0"/>
-          <w:bCs w:val="0"/>
-          <w:sz w:val="28"/>
-          <w:szCs w:val="28"/>
-          <w:u w:val="none"/>
-          <w:lang w:val="en-US"/>
-        </w:rPr>
-        <w:t>ishalf</w:t>
-      </w:r>
-      <w:proofErr w:type="spellEnd"/>
-      <w:r>
-        <w:rPr>
-          <w:b w:val="0"/>
-          <w:bCs w:val="0"/>
-          <w:sz w:val="28"/>
-          <w:szCs w:val="28"/>
-          <w:u w:val="none"/>
-          <w:lang w:val="en-US"/>
-        </w:rPr>
-        <w:t xml:space="preserve"> = proc (counter) proc (x</w:t>
-      </w:r>
-      <w:r>
-        <w:rPr>
-          <w:b w:val="0"/>
-          <w:bCs w:val="0"/>
-          <w:sz w:val="28"/>
-          <w:szCs w:val="28"/>
-          <w:u w:val="none"/>
-          <w:rtl/>
-          <w:lang w:val="en-US"/>
-        </w:rPr>
-        <w:t xml:space="preserve">) </w:t>
-      </w:r>
-    </w:p>
-    <w:p>
-      <w:pPr>
-        <w:ind w:left="142"/>
+          <w:rFonts w:ascii="Cambria Math" w:hAnsi="Cambria Math"/>
+          <w:sz w:val="28"/>
+          <w:szCs w:val="28"/>
+          <w:u w:val="none"/>
+          <w:lang w:val="en-US"/>
+          <w:oMath/>
+        </w:rPr>
+      </w:pPr>
+      <m:oMathPara>
+        <m:oMathParaPr>
+          <m:jc m:val="left"/>
+        </m:oMathParaPr>
+        <m:oMath>
+          <m:r>
+            <w:rPr>
+              <w:rFonts w:ascii="Cambria Math" w:hAnsi="Cambria Math"/>
+              <w:sz w:val="28"/>
+              <w:szCs w:val="28"/>
+              <w:u w:val="none"/>
+              <w:lang w:val="en-US"/>
+            </w:rPr>
+            <m:t xml:space="preserve">let ishalf = proc (counter) proc (x) </m:t>
+          </m:r>
+        </m:oMath>
+      </m:oMathPara>
+    </w:p>
+    <w:p>
+      <w:pPr>
+        <w:pStyle w:val="ListParagraph"/>
+        <w:bidi w:val="0"/>
+        <w:ind w:left="502"/>
         <w:jc w:val="right"/>
         <w:rPr>
-          <w:b w:val="0"/>
-          <w:bCs w:val="0"/>
-          <w:sz w:val="28"/>
-          <w:szCs w:val="28"/>
-          <w:u w:val="none"/>
-          <w:lang w:val="en-US"/>
-        </w:rPr>
-      </w:pPr>
-      <w:r>
-        <w:rPr>
-          <w:b w:val="0"/>
-          <w:bCs w:val="0"/>
-          <w:sz w:val="28"/>
-          <w:szCs w:val="28"/>
-          <w:u w:val="none"/>
-          <w:rtl/>
-          <w:lang w:val="en-US"/>
-        </w:rPr>
-        <w:t xml:space="preserve">                                </w:t>
-      </w:r>
-      <w:r>
-        <w:rPr>
-          <w:b w:val="0"/>
-          <w:bCs w:val="0"/>
-          <w:sz w:val="28"/>
-          <w:szCs w:val="28"/>
-          <w:u w:val="none"/>
-          <w:lang w:val="en-US"/>
-        </w:rPr>
-        <w:t>if zero? (x) then 0</w:t>
-      </w:r>
-      <w:r>
-        <w:rPr>
-          <w:b w:val="0"/>
-          <w:bCs w:val="0"/>
-          <w:sz w:val="28"/>
-          <w:szCs w:val="28"/>
-          <w:u w:val="none"/>
-          <w:rtl/>
-          <w:lang w:val="en-US"/>
-        </w:rPr>
-        <w:t xml:space="preserve"> </w:t>
-      </w:r>
-    </w:p>
-    <w:p>
-      <w:pPr>
-        <w:ind w:left="142"/>
+          <w:rFonts w:ascii="Cambria Math" w:hAnsi="Cambria Math"/>
+          <w:sz w:val="28"/>
+          <w:szCs w:val="28"/>
+          <w:u w:val="none"/>
+          <w:lang w:val="en-US"/>
+          <w:oMath/>
+        </w:rPr>
+      </w:pPr>
+      <m:oMathPara>
+        <m:oMathParaPr>
+          <m:jc m:val="left"/>
+        </m:oMathParaPr>
+        <m:oMath>
+          <m:r>
+            <w:rPr>
+              <w:rFonts w:ascii="Cambria Math" w:hAnsi="Cambria Math"/>
+              <w:sz w:val="28"/>
+              <w:szCs w:val="28"/>
+              <w:u w:val="none"/>
+              <w:lang w:val="en-US"/>
+            </w:rPr>
+            <m:t xml:space="preserve">                                if zero? (x) then 0 </m:t>
+          </m:r>
+        </m:oMath>
+      </m:oMathPara>
+    </w:p>
+    <w:p>
+      <w:pPr>
+        <w:pStyle w:val="ListParagraph"/>
+        <w:bidi w:val="0"/>
+        <w:ind w:left="502"/>
         <w:jc w:val="right"/>
         <w:rPr>
-          <w:b w:val="0"/>
-          <w:bCs w:val="0"/>
-          <w:sz w:val="28"/>
-          <w:szCs w:val="28"/>
-          <w:u w:val="none"/>
-          <w:lang w:val="en-US"/>
-        </w:rPr>
-      </w:pPr>
-      <w:r>
-        <w:rPr>
-          <w:b w:val="0"/>
-          <w:bCs w:val="0"/>
-          <w:sz w:val="28"/>
-          <w:szCs w:val="28"/>
-          <w:u w:val="none"/>
-          <w:rtl/>
-          <w:lang w:val="en-US"/>
-        </w:rPr>
-        <w:t xml:space="preserve">                                </w:t>
-      </w:r>
-      <w:r>
-        <w:rPr>
-          <w:b w:val="0"/>
-          <w:bCs w:val="0"/>
-          <w:sz w:val="28"/>
-          <w:szCs w:val="28"/>
-          <w:u w:val="none"/>
-          <w:lang w:val="en-US"/>
-        </w:rPr>
-        <w:t>else if zero? (-(x,-(0,1))) then</w:t>
-      </w:r>
-      <w:r>
-        <w:rPr>
-          <w:b w:val="0"/>
-          <w:bCs w:val="0"/>
-          <w:sz w:val="28"/>
-          <w:szCs w:val="28"/>
-          <w:u w:val="none"/>
-          <w:rtl/>
-          <w:lang w:val="en-US"/>
-        </w:rPr>
-        <w:t xml:space="preserve"> -(0,1)</w:t>
-      </w:r>
-    </w:p>
-    <w:p>
-      <w:pPr>
-        <w:ind w:left="142"/>
+          <w:rFonts w:ascii="Cambria Math" w:hAnsi="Cambria Math"/>
+          <w:sz w:val="28"/>
+          <w:szCs w:val="28"/>
+          <w:u w:val="none"/>
+          <w:lang w:val="en-US"/>
+          <w:oMath/>
+        </w:rPr>
+      </w:pPr>
+      <m:oMathPara>
+        <m:oMathParaPr>
+          <m:jc m:val="left"/>
+        </m:oMathParaPr>
+        <m:oMath>
+          <m:r>
+            <w:rPr>
+              <w:rFonts w:ascii="Cambria Math" w:hAnsi="Cambria Math"/>
+              <w:sz w:val="28"/>
+              <w:szCs w:val="28"/>
+              <w:u w:val="none"/>
+              <w:lang w:val="en-US"/>
+            </w:rPr>
+            <m:t xml:space="preserve">                                else if zero? (-(x,-(0,1))) then -(0,1)</m:t>
+          </m:r>
+        </m:oMath>
+      </m:oMathPara>
+    </w:p>
+    <w:p>
+      <w:pPr>
+        <w:pStyle w:val="ListParagraph"/>
+        <w:bidi w:val="0"/>
+        <w:ind w:left="502"/>
         <w:jc w:val="right"/>
         <w:rPr>
-          <w:b w:val="0"/>
-          <w:bCs w:val="0"/>
-          <w:sz w:val="28"/>
-          <w:szCs w:val="28"/>
-          <w:u w:val="none"/>
-          <w:lang w:val="en-US"/>
-        </w:rPr>
-      </w:pPr>
-      <w:r>
-        <w:rPr>
-          <w:b w:val="0"/>
-          <w:bCs w:val="0"/>
-          <w:sz w:val="28"/>
-          <w:szCs w:val="28"/>
-          <w:u w:val="none"/>
-          <w:rtl/>
-          <w:lang w:val="en-US"/>
-        </w:rPr>
-        <w:t xml:space="preserve">                                </w:t>
-      </w:r>
-      <w:r>
-        <w:rPr>
-          <w:b w:val="0"/>
-          <w:bCs w:val="0"/>
-          <w:sz w:val="28"/>
-          <w:szCs w:val="28"/>
-          <w:u w:val="none"/>
-          <w:lang w:val="en-US"/>
-        </w:rPr>
-        <w:t>else  -(((counter counter) -(x,2)) , -1)</w:t>
-      </w:r>
-      <w:r>
-        <w:rPr>
-          <w:b w:val="0"/>
-          <w:bCs w:val="0"/>
-          <w:sz w:val="28"/>
-          <w:szCs w:val="28"/>
-          <w:u w:val="none"/>
-          <w:rtl/>
-          <w:lang w:val="en-US"/>
-        </w:rPr>
-        <w:t xml:space="preserve">  </w:t>
-      </w:r>
-    </w:p>
-    <w:p>
-      <w:pPr>
-        <w:ind w:left="142"/>
+          <w:rFonts w:ascii="Cambria Math" w:hAnsi="Cambria Math"/>
+          <w:sz w:val="28"/>
+          <w:szCs w:val="28"/>
+          <w:u w:val="none"/>
+          <w:lang w:val="en-US"/>
+          <w:oMath/>
+        </w:rPr>
+      </w:pPr>
+      <m:oMathPara>
+        <m:oMathParaPr>
+          <m:jc m:val="left"/>
+        </m:oMathParaPr>
+        <m:oMath>
+          <m:r>
+            <w:rPr>
+              <w:rFonts w:ascii="Cambria Math" w:hAnsi="Cambria Math"/>
+              <w:sz w:val="28"/>
+              <w:szCs w:val="28"/>
+              <w:u w:val="none"/>
+              <w:lang w:val="en-US"/>
+            </w:rPr>
+            <m:t xml:space="preserve">                                else  -(((counter counter) -(x,2)) , -1)  </m:t>
+          </m:r>
+        </m:oMath>
+      </m:oMathPara>
+    </w:p>
+    <w:p>
+      <w:pPr>
+        <w:pStyle w:val="ListParagraph"/>
+        <w:bidi w:val="0"/>
+        <w:ind w:left="502"/>
         <w:jc w:val="right"/>
         <w:rPr>
-          <w:b w:val="0"/>
-          <w:bCs w:val="0"/>
-          <w:sz w:val="28"/>
-          <w:szCs w:val="28"/>
-          <w:u w:val="none"/>
-          <w:lang w:val="en-US"/>
-        </w:rPr>
-      </w:pPr>
-      <w:r>
-        <w:rPr>
-          <w:b w:val="0"/>
-          <w:bCs w:val="0"/>
-          <w:sz w:val="28"/>
-          <w:szCs w:val="28"/>
-          <w:u w:val="none"/>
-          <w:rtl/>
-          <w:lang w:val="en-US"/>
-        </w:rPr>
-        <w:t xml:space="preserve">                                </w:t>
-      </w:r>
-      <w:r>
-        <w:rPr>
-          <w:b w:val="0"/>
-          <w:bCs w:val="0"/>
-          <w:sz w:val="28"/>
-          <w:szCs w:val="28"/>
-          <w:u w:val="none"/>
-          <w:lang w:val="en-US"/>
-        </w:rPr>
-        <w:t>in let half = proc (is2) proc (x)</w:t>
-      </w:r>
-      <w:r>
-        <w:rPr>
-          <w:b w:val="0"/>
-          <w:bCs w:val="0"/>
-          <w:sz w:val="28"/>
-          <w:szCs w:val="28"/>
-          <w:u w:val="none"/>
-          <w:rtl/>
-          <w:lang w:val="en-US"/>
-        </w:rPr>
-        <w:t xml:space="preserve"> </w:t>
-      </w:r>
-    </w:p>
-    <w:p>
-      <w:pPr>
-        <w:ind w:left="142"/>
+          <w:rFonts w:ascii="Cambria Math" w:hAnsi="Cambria Math"/>
+          <w:sz w:val="28"/>
+          <w:szCs w:val="28"/>
+          <w:u w:val="none"/>
+          <w:lang w:val="en-US"/>
+          <w:oMath/>
+        </w:rPr>
+      </w:pPr>
+      <m:oMathPara>
+        <m:oMathParaPr>
+          <m:jc m:val="left"/>
+        </m:oMathParaPr>
+        <m:oMath>
+          <m:r>
+            <w:rPr>
+              <w:rFonts w:ascii="Cambria Math" w:hAnsi="Cambria Math"/>
+              <w:sz w:val="28"/>
+              <w:szCs w:val="28"/>
+              <w:u w:val="none"/>
+              <w:lang w:val="en-US"/>
+            </w:rPr>
+            <m:t xml:space="preserve">                                in let half = proc </m:t>
+          </m:r>
+          <m:d>
+            <m:dPr>
+              <m:ctrlPr>
+                <w:rPr>
+                  <w:rFonts w:ascii="Cambria Math" w:hAnsi="Cambria Math"/>
+                  <w:b w:val="0"/>
+                  <w:bCs w:val="0"/>
+                  <w:i/>
+                  <w:sz w:val="28"/>
+                  <w:szCs w:val="28"/>
+                  <w:u w:val="none"/>
+                  <w:lang w:val="en-US"/>
+                </w:rPr>
+              </m:ctrlPr>
+            </m:dPr>
+            <m:e>
+              <m:r>
+                <w:rPr>
+                  <w:rFonts w:ascii="Cambria Math" w:hAnsi="Cambria Math"/>
+                  <w:sz w:val="28"/>
+                  <w:szCs w:val="28"/>
+                  <w:u w:val="none"/>
+                  <w:lang w:val="en-US"/>
+                </w:rPr>
+                <m:t>x</m:t>
+              </m:r>
+            </m:e>
+          </m:d>
+          <m:d>
+            <m:dPr>
+              <m:ctrlPr>
+                <w:rPr>
+                  <w:rFonts w:ascii="Cambria Math" w:hAnsi="Cambria Math"/>
+                  <w:b w:val="0"/>
+                  <w:bCs w:val="0"/>
+                  <w:i/>
+                  <w:sz w:val="28"/>
+                  <w:szCs w:val="28"/>
+                  <w:u w:val="none"/>
+                  <w:lang w:val="en-US"/>
+                </w:rPr>
+              </m:ctrlPr>
+            </m:dPr>
+            <m:e>
+              <m:d>
+                <m:dPr>
+                  <m:ctrlPr>
+                    <w:rPr>
+                      <w:rFonts w:ascii="Cambria Math" w:hAnsi="Cambria Math"/>
+                      <w:b w:val="0"/>
+                      <w:bCs w:val="0"/>
+                      <w:i/>
+                      <w:sz w:val="28"/>
+                      <w:szCs w:val="28"/>
+                      <w:u w:val="none"/>
+                      <w:lang w:val="en-US"/>
+                    </w:rPr>
+                  </m:ctrlPr>
+                </m:dPr>
+                <m:e>
+                  <m:r>
+                    <w:rPr>
+                      <w:rFonts w:ascii="Cambria Math" w:hAnsi="Cambria Math"/>
+                      <w:sz w:val="28"/>
+                      <w:szCs w:val="28"/>
+                      <w:u w:val="none"/>
+                      <w:lang w:val="en-US"/>
+                    </w:rPr>
+                    <m:t>ishalf ishalf</m:t>
+                  </m:r>
+                </m:e>
+              </m:d>
+              <m:r>
+                <w:rPr>
+                  <w:rFonts w:ascii="Cambria Math" w:hAnsi="Cambria Math"/>
+                  <w:sz w:val="28"/>
+                  <w:szCs w:val="28"/>
+                  <w:u w:val="none"/>
+                  <w:lang w:val="en-US"/>
+                </w:rPr>
+                <m:t>x</m:t>
+              </m:r>
+            </m:e>
+          </m:d>
+          <m:r>
+            <w:rPr>
+              <w:rFonts w:ascii="Cambria Math" w:hAnsi="Cambria Math"/>
+              <w:sz w:val="28"/>
+              <w:szCs w:val="28"/>
+              <w:u w:val="none"/>
+              <w:lang w:val="en-US"/>
+            </w:rPr>
+            <m:t xml:space="preserve"> </m:t>
+          </m:r>
+          <m:r>
+            <w:rPr>
+              <w:rFonts w:ascii="Cambria Math" w:hAnsi="Cambria Math"/>
+              <w:sz w:val="28"/>
+              <w:szCs w:val="28"/>
+              <w:highlight w:val="yellow"/>
+              <w:u w:val="none"/>
+              <w:lang w:val="en-US"/>
+            </w:rPr>
+            <m:t>;;;rut</m:t>
+          </m:r>
+          <m:r>
+            <w:rPr>
+              <w:rFonts w:ascii="Cambria Math" w:hAnsi="Cambria Math"/>
+              <w:sz w:val="28"/>
+              <w:szCs w:val="28"/>
+              <w:highlight w:val="yellow"/>
+              <w:u w:val="none"/>
+              <w:lang w:val="en-US"/>
+            </w:rPr>
+            <m:t>rs half of x</m:t>
+          </m:r>
+        </m:oMath>
+      </m:oMathPara>
+    </w:p>
+    <w:p>
+      <w:pPr>
+        <w:pStyle w:val="ListParagraph"/>
+        <w:bidi w:val="0"/>
+        <w:ind w:left="502"/>
         <w:jc w:val="right"/>
         <w:rPr>
-          <w:b w:val="0"/>
-          <w:bCs w:val="0"/>
-          <w:sz w:val="28"/>
-          <w:szCs w:val="28"/>
-          <w:u w:val="none"/>
-          <w:lang w:val="en-US"/>
-        </w:rPr>
-      </w:pPr>
-      <w:r>
-        <w:rPr>
-          <w:b w:val="0"/>
-          <w:bCs w:val="0"/>
-          <w:sz w:val="28"/>
-          <w:szCs w:val="28"/>
-          <w:u w:val="none"/>
-          <w:rtl/>
-          <w:lang w:val="en-US"/>
-        </w:rPr>
-        <w:t xml:space="preserve">                                            </w:t>
-      </w:r>
-      <w:r>
-        <w:rPr>
-          <w:b w:val="0"/>
-          <w:bCs w:val="0"/>
-          <w:sz w:val="28"/>
-          <w:szCs w:val="28"/>
-          <w:u w:val="none"/>
-          <w:lang w:val="en-US"/>
-        </w:rPr>
-        <w:t>if zero? (-(((</w:t>
-      </w:r>
-      <w:proofErr w:type="spellStart"/>
-      <w:r>
-        <w:rPr>
-          <w:b w:val="0"/>
-          <w:bCs w:val="0"/>
-          <w:sz w:val="28"/>
-          <w:szCs w:val="28"/>
-          <w:u w:val="none"/>
-          <w:lang w:val="en-US"/>
-        </w:rPr>
-        <w:t>ishalf</w:t>
-      </w:r>
-      <w:proofErr w:type="spellEnd"/>
-      <w:r>
-        <w:rPr>
-          <w:b w:val="0"/>
-          <w:bCs w:val="0"/>
-          <w:sz w:val="28"/>
-          <w:szCs w:val="28"/>
-          <w:u w:val="none"/>
-          <w:lang w:val="en-US"/>
-        </w:rPr>
-        <w:t xml:space="preserve"> </w:t>
-      </w:r>
-      <w:proofErr w:type="spellStart"/>
-      <w:r>
-        <w:rPr>
-          <w:b w:val="0"/>
-          <w:bCs w:val="0"/>
-          <w:sz w:val="28"/>
-          <w:szCs w:val="28"/>
-          <w:u w:val="none"/>
-          <w:lang w:val="en-US"/>
-        </w:rPr>
-        <w:t>ishalf</w:t>
-      </w:r>
-      <w:proofErr w:type="spellEnd"/>
-      <w:r>
-        <w:rPr>
-          <w:b w:val="0"/>
-          <w:bCs w:val="0"/>
-          <w:sz w:val="28"/>
-          <w:szCs w:val="28"/>
-          <w:u w:val="none"/>
-          <w:lang w:val="en-US"/>
-        </w:rPr>
-        <w:t>) x), 5))</w:t>
-      </w:r>
-    </w:p>
-    <w:p>
-      <w:pPr>
-        <w:ind w:left="142"/>
+          <w:rFonts w:ascii="Cambria Math" w:hAnsi="Cambria Math"/>
+          <w:sz w:val="28"/>
+          <w:szCs w:val="28"/>
+          <w:u w:val="none"/>
+          <w:rtl/>
+          <w:lang w:val="en-US"/>
+          <w:oMath/>
+        </w:rPr>
+      </w:pPr>
+    </w:p>
+    <w:p>
+      <w:pPr>
+        <w:pStyle w:val="ListParagraph"/>
+        <w:bidi w:val="0"/>
+        <w:ind w:left="502"/>
         <w:jc w:val="right"/>
         <w:rPr>
-          <w:b w:val="0"/>
-          <w:bCs w:val="0"/>
-          <w:sz w:val="28"/>
-          <w:szCs w:val="28"/>
-          <w:u w:val="none"/>
-          <w:lang w:val="en-US"/>
-        </w:rPr>
-      </w:pPr>
-      <w:r>
-        <w:rPr>
-          <w:b w:val="0"/>
-          <w:bCs w:val="0"/>
-          <w:sz w:val="28"/>
-          <w:szCs w:val="28"/>
-          <w:u w:val="none"/>
-          <w:rtl/>
-          <w:lang w:val="en-US"/>
-        </w:rPr>
-        <w:t xml:space="preserve">                                            </w:t>
-      </w:r>
-      <w:r>
-        <w:rPr>
-          <w:b w:val="0"/>
-          <w:bCs w:val="0"/>
-          <w:sz w:val="28"/>
-          <w:szCs w:val="28"/>
-          <w:u w:val="none"/>
-          <w:lang w:val="en-US"/>
-        </w:rPr>
-        <w:t>then zero?(-(0,x))</w:t>
-      </w:r>
-      <w:r>
-        <w:rPr>
-          <w:b w:val="0"/>
-          <w:bCs w:val="0"/>
-          <w:sz w:val="28"/>
-          <w:szCs w:val="28"/>
-          <w:u w:val="none"/>
-          <w:rtl/>
-          <w:lang w:val="en-US"/>
-        </w:rPr>
-        <w:t xml:space="preserve"> </w:t>
-      </w:r>
-    </w:p>
-    <w:p>
-      <w:pPr>
-        <w:ind w:left="142"/>
+          <w:rFonts w:ascii="Cambria Math" w:hAnsi="Cambria Math"/>
+          <w:sz w:val="28"/>
+          <w:szCs w:val="28"/>
+          <w:u w:val="none"/>
+          <w:lang w:val="en-US"/>
+          <w:oMath/>
+        </w:rPr>
+      </w:pPr>
+      <m:oMathPara>
+        <m:oMathParaPr>
+          <m:jc m:val="left"/>
+        </m:oMathParaPr>
+        <m:oMath>
+          <m:r>
+            <w:rPr>
+              <w:rFonts w:ascii="Cambria Math" w:hAnsi="Cambria Math"/>
+              <w:sz w:val="28"/>
+              <w:szCs w:val="28"/>
+              <w:u w:val="none"/>
+              <w:lang w:val="en-US"/>
+            </w:rPr>
+            <m:t xml:space="preserve">in let ispower = proc (multiplior) </m:t>
+          </m:r>
+        </m:oMath>
+      </m:oMathPara>
+    </w:p>
+    <w:p>
+      <w:pPr>
+        <w:pStyle w:val="ListParagraph"/>
+        <w:bidi w:val="0"/>
+        <w:ind w:left="502"/>
         <w:jc w:val="right"/>
         <w:rPr>
-          <w:b w:val="0"/>
-          <w:bCs w:val="0"/>
-          <w:sz w:val="28"/>
-          <w:szCs w:val="28"/>
-          <w:u w:val="none"/>
-          <w:lang w:val="en-US"/>
-        </w:rPr>
-      </w:pPr>
-      <w:r>
-        <w:rPr>
-          <w:b w:val="0"/>
-          <w:bCs w:val="0"/>
-          <w:sz w:val="28"/>
-          <w:szCs w:val="28"/>
-          <w:u w:val="none"/>
-          <w:rtl/>
-          <w:lang w:val="en-US"/>
-        </w:rPr>
-        <w:t xml:space="preserve">                                                         </w:t>
-      </w:r>
-      <w:r>
-        <w:rPr>
-          <w:b w:val="0"/>
-          <w:bCs w:val="0"/>
-          <w:sz w:val="28"/>
-          <w:szCs w:val="28"/>
-          <w:u w:val="none"/>
-          <w:lang w:val="en-US"/>
-        </w:rPr>
-        <w:t>else if zero? (-(((</w:t>
-      </w:r>
-      <w:proofErr w:type="spellStart"/>
-      <w:r>
-        <w:rPr>
-          <w:b w:val="0"/>
-          <w:bCs w:val="0"/>
-          <w:sz w:val="28"/>
-          <w:szCs w:val="28"/>
-          <w:u w:val="none"/>
-          <w:lang w:val="en-US"/>
-        </w:rPr>
-        <w:t>ishalf</w:t>
-      </w:r>
-      <w:proofErr w:type="spellEnd"/>
-      <w:r>
-        <w:rPr>
-          <w:b w:val="0"/>
-          <w:bCs w:val="0"/>
-          <w:sz w:val="28"/>
-          <w:szCs w:val="28"/>
-          <w:u w:val="none"/>
-          <w:lang w:val="en-US"/>
-        </w:rPr>
-        <w:t xml:space="preserve"> </w:t>
-      </w:r>
-      <w:proofErr w:type="spellStart"/>
-      <w:r>
-        <w:rPr>
-          <w:b w:val="0"/>
-          <w:bCs w:val="0"/>
-          <w:sz w:val="28"/>
-          <w:szCs w:val="28"/>
-          <w:u w:val="none"/>
-          <w:lang w:val="en-US"/>
-        </w:rPr>
-        <w:t>ishalf</w:t>
-      </w:r>
-      <w:proofErr w:type="spellEnd"/>
-      <w:r>
-        <w:rPr>
-          <w:b w:val="0"/>
-          <w:bCs w:val="0"/>
-          <w:sz w:val="28"/>
-          <w:szCs w:val="28"/>
-          <w:u w:val="none"/>
-          <w:lang w:val="en-US"/>
-        </w:rPr>
-        <w:t>) x), 3))</w:t>
-      </w:r>
-    </w:p>
-    <w:p>
-      <w:pPr>
-        <w:ind w:left="142"/>
+          <w:rFonts w:ascii="Cambria Math" w:hAnsi="Cambria Math"/>
+          <w:sz w:val="28"/>
+          <w:szCs w:val="28"/>
+          <w:u w:val="none"/>
+          <w:lang w:val="en-US"/>
+          <w:oMath/>
+        </w:rPr>
+      </w:pPr>
+      <m:oMathPara>
+        <m:oMathParaPr>
+          <m:jc m:val="left"/>
+        </m:oMathParaPr>
+        <m:oMath>
+          <m:r>
+            <w:rPr>
+              <w:rFonts w:ascii="Cambria Math" w:hAnsi="Cambria Math"/>
+              <w:sz w:val="28"/>
+              <w:szCs w:val="28"/>
+              <w:u w:val="none"/>
+              <w:lang w:val="en-US"/>
+            </w:rPr>
+            <m:t xml:space="preserve">                       proc (n)</m:t>
+          </m:r>
+        </m:oMath>
+      </m:oMathPara>
+    </w:p>
+    <w:p>
+      <w:pPr>
+        <w:pStyle w:val="ListParagraph"/>
+        <w:bidi w:val="0"/>
+        <w:ind w:left="502"/>
         <w:jc w:val="right"/>
         <w:rPr>
-          <w:b w:val="0"/>
-          <w:bCs w:val="0"/>
-          <w:sz w:val="28"/>
-          <w:szCs w:val="28"/>
-          <w:u w:val="none"/>
-          <w:lang w:val="en-US"/>
-        </w:rPr>
-      </w:pPr>
-      <w:r>
-        <w:rPr>
-          <w:b w:val="0"/>
-          <w:bCs w:val="0"/>
-          <w:sz w:val="28"/>
-          <w:szCs w:val="28"/>
-          <w:u w:val="none"/>
-          <w:rtl/>
-          <w:lang w:val="en-US"/>
-        </w:rPr>
-        <w:t xml:space="preserve">                                                         </w:t>
-      </w:r>
-      <w:r>
-        <w:rPr>
-          <w:b w:val="0"/>
-          <w:bCs w:val="0"/>
-          <w:sz w:val="28"/>
-          <w:szCs w:val="28"/>
-          <w:u w:val="none"/>
-          <w:lang w:val="en-US"/>
-        </w:rPr>
-        <w:t>then zero? (-(0,x))</w:t>
-      </w:r>
-    </w:p>
-    <w:p>
-      <w:pPr>
-        <w:ind w:left="142"/>
+          <w:rFonts w:ascii="Cambria Math" w:hAnsi="Cambria Math"/>
+          <w:sz w:val="28"/>
+          <w:szCs w:val="28"/>
+          <w:u w:val="none"/>
+          <w:lang w:val="en-US"/>
+          <w:oMath/>
+        </w:rPr>
+      </w:pPr>
+      <m:oMathPara>
+        <m:oMathParaPr>
+          <m:jc m:val="left"/>
+        </m:oMathParaPr>
+        <m:oMath>
+          <m:r>
+            <w:rPr>
+              <w:rFonts w:ascii="Cambria Math" w:hAnsi="Cambria Math"/>
+              <w:sz w:val="28"/>
+              <w:szCs w:val="28"/>
+              <w:u w:val="none"/>
+              <w:lang w:val="en-US"/>
+            </w:rPr>
+            <m:t xml:space="preserve">                       proc (y)</m:t>
+          </m:r>
+        </m:oMath>
+      </m:oMathPara>
+    </w:p>
+    <w:p>
+      <w:pPr>
+        <w:pStyle w:val="ListParagraph"/>
+        <w:bidi w:val="0"/>
+        <w:ind w:left="502"/>
         <w:jc w:val="right"/>
         <w:rPr>
-          <w:b w:val="0"/>
-          <w:bCs w:val="0"/>
-          <w:sz w:val="28"/>
-          <w:szCs w:val="28"/>
-          <w:u w:val="none"/>
-          <w:lang w:val="en-US"/>
-        </w:rPr>
-      </w:pPr>
-      <w:r>
-        <w:rPr>
-          <w:b w:val="0"/>
-          <w:bCs w:val="0"/>
-          <w:sz w:val="28"/>
-          <w:szCs w:val="28"/>
-          <w:u w:val="none"/>
-          <w:rtl/>
-          <w:lang w:val="en-US"/>
-        </w:rPr>
-        <w:t xml:space="preserve">                                                         </w:t>
-      </w:r>
-      <w:r>
-        <w:rPr>
-          <w:b w:val="0"/>
-          <w:bCs w:val="0"/>
-          <w:sz w:val="28"/>
-          <w:szCs w:val="28"/>
-          <w:u w:val="none"/>
-          <w:lang w:val="en-US"/>
-        </w:rPr>
-        <w:t>else if zero? (-(2,x))</w:t>
-      </w:r>
-    </w:p>
-    <w:p>
-      <w:pPr>
-        <w:ind w:left="142"/>
+          <w:rFonts w:ascii="Cambria Math" w:hAnsi="Cambria Math"/>
+          <w:sz w:val="28"/>
+          <w:szCs w:val="28"/>
+          <w:u w:val="none"/>
+          <w:lang w:val="en-US"/>
+          <w:oMath/>
+        </w:rPr>
+      </w:pPr>
+      <m:oMathPara>
+        <m:oMathParaPr>
+          <m:jc m:val="left"/>
+        </m:oMathParaPr>
+        <m:oMath>
+          <m:r>
+            <w:rPr>
+              <w:rFonts w:ascii="Cambria Math" w:hAnsi="Cambria Math"/>
+              <w:sz w:val="28"/>
+              <w:szCs w:val="28"/>
+              <w:u w:val="none"/>
+              <w:lang w:val="en-US"/>
+            </w:rPr>
+            <m:t xml:space="preserve">                       proc(halfn)</m:t>
+          </m:r>
+        </m:oMath>
+      </m:oMathPara>
+    </w:p>
+    <w:p>
+      <w:pPr>
+        <w:pStyle w:val="ListParagraph"/>
+        <w:bidi w:val="0"/>
+        <w:ind w:left="502"/>
         <w:jc w:val="right"/>
         <w:rPr>
-          <w:b w:val="0"/>
-          <w:bCs w:val="0"/>
-          <w:sz w:val="28"/>
-          <w:szCs w:val="28"/>
-          <w:u w:val="none"/>
-          <w:lang w:val="en-US"/>
-        </w:rPr>
-      </w:pPr>
-      <w:r>
-        <w:rPr>
-          <w:b w:val="0"/>
-          <w:bCs w:val="0"/>
-          <w:sz w:val="28"/>
-          <w:szCs w:val="28"/>
-          <w:u w:val="none"/>
-          <w:rtl/>
-          <w:lang w:val="en-US"/>
-        </w:rPr>
-        <w:t xml:space="preserve">                                                         </w:t>
-      </w:r>
-      <w:r>
-        <w:rPr>
-          <w:b w:val="0"/>
-          <w:bCs w:val="0"/>
-          <w:sz w:val="28"/>
-          <w:szCs w:val="28"/>
-          <w:u w:val="none"/>
-          <w:lang w:val="en-US"/>
-        </w:rPr>
-        <w:t>then zero? (-(2,x))</w:t>
-      </w:r>
-    </w:p>
-    <w:p>
-      <w:pPr>
-        <w:ind w:left="142"/>
+          <w:rFonts w:ascii="Cambria Math" w:hAnsi="Cambria Math"/>
+          <w:sz w:val="28"/>
+          <w:szCs w:val="28"/>
+          <w:u w:val="none"/>
+          <w:lang w:val="en-US"/>
+          <w:oMath/>
+        </w:rPr>
+      </w:pPr>
+      <m:oMathPara>
+        <m:oMathParaPr>
+          <m:jc m:val="left"/>
+        </m:oMathParaPr>
+        <m:oMath>
+          <m:r>
+            <w:rPr>
+              <w:rFonts w:ascii="Cambria Math" w:hAnsi="Cambria Math"/>
+              <w:sz w:val="28"/>
+              <w:szCs w:val="28"/>
+              <w:u w:val="none"/>
+              <w:lang w:val="en-US"/>
+            </w:rPr>
+            <m:t xml:space="preserve">                                if zero? (-(n,y))  </m:t>
+          </m:r>
+          <m:r>
+            <w:rPr>
+              <w:rFonts w:ascii="Cambria Math" w:hAnsi="Cambria Math"/>
+              <w:sz w:val="28"/>
+              <w:szCs w:val="28"/>
+              <w:highlight w:val="yellow"/>
+              <w:u w:val="none"/>
+              <w:lang w:val="en-US"/>
+            </w:rPr>
+            <m:t>;;;;;;;if true it means n is 1 or power of 2</m:t>
+          </m:r>
+        </m:oMath>
+      </m:oMathPara>
+    </w:p>
+    <w:p>
+      <w:pPr>
+        <w:pStyle w:val="ListParagraph"/>
+        <w:bidi w:val="0"/>
+        <w:ind w:left="502"/>
         <w:jc w:val="right"/>
         <w:rPr>
-          <w:b w:val="0"/>
-          <w:bCs w:val="0"/>
-          <w:sz w:val="28"/>
-          <w:szCs w:val="28"/>
-          <w:u w:val="none"/>
-          <w:rtl/>
-          <w:lang w:val="en-US"/>
-        </w:rPr>
-      </w:pPr>
-    </w:p>
-    <w:p>
-      <w:pPr>
-        <w:ind w:left="142"/>
+          <w:rFonts w:ascii="Cambria Math" w:hAnsi="Cambria Math"/>
+          <w:sz w:val="28"/>
+          <w:szCs w:val="28"/>
+          <w:u w:val="none"/>
+          <w:lang w:val="en-US"/>
+          <w:oMath/>
+        </w:rPr>
+      </w:pPr>
+      <m:oMathPara>
+        <m:oMathParaPr>
+          <m:jc m:val="left"/>
+        </m:oMathParaPr>
+        <m:oMath>
+          <m:r>
+            <w:rPr>
+              <w:rFonts w:ascii="Cambria Math" w:hAnsi="Cambria Math"/>
+              <w:sz w:val="28"/>
+              <w:szCs w:val="28"/>
+              <w:u w:val="none"/>
+              <w:lang w:val="en-US"/>
+            </w:rPr>
+            <m:t xml:space="preserve">                                then zero? (0)                                 </m:t>
+          </m:r>
+        </m:oMath>
+      </m:oMathPara>
+    </w:p>
+    <w:p>
+      <w:pPr>
+        <w:pStyle w:val="ListParagraph"/>
+        <w:bidi w:val="0"/>
+        <w:ind w:left="502"/>
         <w:jc w:val="right"/>
         <w:rPr>
-          <w:b w:val="0"/>
-          <w:bCs w:val="0"/>
-          <w:sz w:val="28"/>
-          <w:szCs w:val="28"/>
-          <w:u w:val="none"/>
-          <w:lang w:val="en-US"/>
-        </w:rPr>
-      </w:pPr>
-      <w:r>
-        <w:rPr>
-          <w:b w:val="0"/>
-          <w:bCs w:val="0"/>
-          <w:sz w:val="28"/>
-          <w:szCs w:val="28"/>
-          <w:u w:val="none"/>
-          <w:rtl/>
-          <w:lang w:val="en-US"/>
-        </w:rPr>
-        <w:t xml:space="preserve">                                            </w:t>
-      </w:r>
-      <w:r>
-        <w:rPr>
-          <w:b w:val="0"/>
-          <w:bCs w:val="0"/>
-          <w:sz w:val="28"/>
-          <w:szCs w:val="28"/>
-          <w:u w:val="none"/>
-          <w:lang w:val="en-US"/>
-        </w:rPr>
-        <w:t>else ((is2 is2)((</w:t>
-      </w:r>
-      <w:proofErr w:type="spellStart"/>
-      <w:r>
-        <w:rPr>
-          <w:b w:val="0"/>
-          <w:bCs w:val="0"/>
-          <w:sz w:val="28"/>
-          <w:szCs w:val="28"/>
-          <w:u w:val="none"/>
-          <w:lang w:val="en-US"/>
-        </w:rPr>
-        <w:t>ishalf</w:t>
-      </w:r>
-      <w:proofErr w:type="spellEnd"/>
-      <w:r>
-        <w:rPr>
-          <w:b w:val="0"/>
-          <w:bCs w:val="0"/>
-          <w:sz w:val="28"/>
-          <w:szCs w:val="28"/>
-          <w:u w:val="none"/>
-          <w:lang w:val="en-US"/>
-        </w:rPr>
-        <w:t xml:space="preserve"> </w:t>
-      </w:r>
-      <w:proofErr w:type="spellStart"/>
-      <w:r>
-        <w:rPr>
-          <w:b w:val="0"/>
-          <w:bCs w:val="0"/>
-          <w:sz w:val="28"/>
-          <w:szCs w:val="28"/>
-          <w:u w:val="none"/>
-          <w:lang w:val="en-US"/>
-        </w:rPr>
-        <w:t>ishalf</w:t>
-      </w:r>
-      <w:proofErr w:type="spellEnd"/>
-      <w:r>
-        <w:rPr>
-          <w:b w:val="0"/>
-          <w:bCs w:val="0"/>
-          <w:sz w:val="28"/>
-          <w:szCs w:val="28"/>
-          <w:u w:val="none"/>
-          <w:lang w:val="en-US"/>
-        </w:rPr>
-        <w:t>) x))</w:t>
-      </w:r>
-    </w:p>
-    <w:p>
-      <w:pPr>
-        <w:ind w:left="142"/>
+          <w:rFonts w:eastAsiaTheme="minorEastAsia"/>
+          <w:b w:val="0"/>
+          <w:bCs w:val="0"/>
+          <w:sz w:val="28"/>
+          <w:szCs w:val="28"/>
+          <w:u w:val="none"/>
+          <w:lang w:val="en-US"/>
+        </w:rPr>
+      </w:pPr>
+      <m:oMathPara>
+        <m:oMathParaPr>
+          <m:jc m:val="left"/>
+        </m:oMathParaPr>
+        <m:oMath>
+          <m:r>
+            <w:rPr>
+              <w:rFonts w:ascii="Cambria Math" w:hAnsi="Cambria Math"/>
+              <w:sz w:val="28"/>
+              <w:szCs w:val="28"/>
+              <w:u w:val="none"/>
+              <w:lang w:val="en-US"/>
+            </w:rPr>
+            <m:t xml:space="preserve">                                else if zero?</m:t>
+          </m:r>
+          <m:d>
+            <m:dPr>
+              <m:ctrlPr>
+                <w:rPr>
+                  <w:rFonts w:ascii="Cambria Math" w:hAnsi="Cambria Math"/>
+                  <w:b w:val="0"/>
+                  <w:bCs w:val="0"/>
+                  <w:i/>
+                  <w:sz w:val="28"/>
+                  <w:szCs w:val="28"/>
+                  <w:u w:val="none"/>
+                  <w:lang w:val="en-US"/>
+                </w:rPr>
+              </m:ctrlPr>
+            </m:dPr>
+            <m:e>
+              <m:r>
+                <w:rPr>
+                  <w:rFonts w:ascii="Cambria Math" w:hAnsi="Cambria Math"/>
+                  <w:sz w:val="28"/>
+                  <w:szCs w:val="28"/>
+                  <w:u w:val="none"/>
+                  <w:lang w:val="en-US"/>
+                </w:rPr>
+                <m:t>halfn</m:t>
+              </m:r>
+            </m:e>
+          </m:d>
+          <m:r>
+            <w:rPr>
+              <w:rFonts w:ascii="Cambria Math" w:hAnsi="Cambria Math"/>
+              <w:sz w:val="28"/>
+              <w:szCs w:val="28"/>
+              <w:u w:val="none"/>
+              <w:lang w:val="en-US"/>
+            </w:rPr>
+            <m:t xml:space="preserve"> ;;;;; </m:t>
+          </m:r>
+        </m:oMath>
+      </m:oMathPara>
+    </w:p>
+    <w:p>
+      <w:pPr>
+        <w:pStyle w:val="ListParagraph"/>
+        <w:bidi w:val="0"/>
+        <w:ind w:left="502"/>
         <w:jc w:val="right"/>
         <w:rPr>
-          <w:b w:val="0"/>
-          <w:bCs w:val="0"/>
-          <w:sz w:val="28"/>
-          <w:szCs w:val="28"/>
-          <w:u w:val="none"/>
-          <w:lang w:val="en-US"/>
-        </w:rPr>
-      </w:pPr>
-      <w:r>
-        <w:rPr>
-          <w:b w:val="0"/>
-          <w:bCs w:val="0"/>
-          <w:sz w:val="28"/>
-          <w:szCs w:val="28"/>
-          <w:u w:val="none"/>
-          <w:rtl/>
-          <w:lang w:val="en-US"/>
-        </w:rPr>
-        <w:t xml:space="preserve">                                    </w:t>
-      </w:r>
-      <w:r>
-        <w:rPr>
-          <w:b w:val="0"/>
-          <w:bCs w:val="0"/>
-          <w:sz w:val="28"/>
-          <w:szCs w:val="28"/>
-          <w:u w:val="none"/>
-          <w:lang w:val="en-US"/>
-        </w:rPr>
-        <w:t>in let powerof2 = proc (y) ((half half) y)</w:t>
-      </w:r>
-    </w:p>
-    <w:p>
-      <w:pPr>
-        <w:ind w:left="142"/>
+          <w:rFonts w:ascii="Cambria Math" w:hAnsi="Cambria Math"/>
+          <w:sz w:val="28"/>
+          <w:szCs w:val="28"/>
+          <w:u w:val="none"/>
+          <w:lang w:val="en-US"/>
+          <w:oMath/>
+        </w:rPr>
+      </w:pPr>
+      <m:oMathPara>
+        <m:oMathParaPr>
+          <m:jc m:val="left"/>
+        </m:oMathParaPr>
+        <m:oMath>
+          <m:r>
+            <w:rPr>
+              <w:rFonts w:ascii="Cambria Math" w:hAnsi="Cambria Math"/>
+              <w:sz w:val="28"/>
+              <w:szCs w:val="28"/>
+              <w:highlight w:val="yellow"/>
+              <w:u w:val="none"/>
+              <w:lang w:val="en-US"/>
+            </w:rPr>
+            <m:t xml:space="preserve">if we halfn is 0 it means we y is now greater then n so we can be sure n is not </m:t>
+          </m:r>
+          <m:sSup>
+            <m:sSupPr>
+              <m:ctrlPr>
+                <w:rPr>
+                  <w:rFonts w:ascii="Cambria Math" w:hAnsi="Cambria Math"/>
+                  <w:b w:val="0"/>
+                  <w:bCs w:val="0"/>
+                  <w:i/>
+                  <w:sz w:val="28"/>
+                  <w:szCs w:val="28"/>
+                  <w:highlight w:val="yellow"/>
+                  <w:u w:val="none"/>
+                  <w:lang w:val="en-US"/>
+                </w:rPr>
+              </m:ctrlPr>
+            </m:sSupPr>
+            <m:e>
+              <m:r>
+                <w:rPr>
+                  <w:rFonts w:ascii="Cambria Math" w:hAnsi="Cambria Math"/>
+                  <w:sz w:val="28"/>
+                  <w:szCs w:val="28"/>
+                  <w:highlight w:val="yellow"/>
+                  <w:u w:val="none"/>
+                  <w:lang w:val="en-US"/>
+                </w:rPr>
+                <m:t>2</m:t>
+              </m:r>
+            </m:e>
+            <m:sup>
+              <m:r>
+                <w:rPr>
+                  <w:rFonts w:ascii="Cambria Math" w:hAnsi="Cambria Math"/>
+                  <w:sz w:val="28"/>
+                  <w:szCs w:val="28"/>
+                  <w:highlight w:val="yellow"/>
+                  <w:u w:val="none"/>
+                  <w:lang w:val="en-US"/>
+                </w:rPr>
+                <m:t>n</m:t>
+              </m:r>
+            </m:sup>
+          </m:sSup>
+        </m:oMath>
+      </m:oMathPara>
+    </w:p>
+    <w:p>
+      <w:pPr>
+        <w:pStyle w:val="ListParagraph"/>
+        <w:bidi w:val="0"/>
+        <w:ind w:left="502"/>
         <w:jc w:val="right"/>
         <w:rPr>
-          <w:b w:val="0"/>
-          <w:bCs w:val="0"/>
-          <w:sz w:val="28"/>
-          <w:szCs w:val="28"/>
-          <w:u w:val="none"/>
-          <w:rtl/>
-          <w:lang w:val="en-US"/>
-        </w:rPr>
-      </w:pPr>
-      <w:r>
-        <w:rPr>
-          <w:b w:val="0"/>
-          <w:bCs w:val="0"/>
-          <w:sz w:val="28"/>
-          <w:szCs w:val="28"/>
-          <w:u w:val="none"/>
-          <w:rtl/>
-          <w:lang w:val="en-US"/>
-        </w:rPr>
-        <w:t xml:space="preserve">                                 </w:t>
-      </w:r>
-      <w:r>
-        <w:rPr>
-          <w:b w:val="0"/>
-          <w:bCs w:val="0"/>
-          <w:sz w:val="28"/>
-          <w:szCs w:val="28"/>
-          <w:u w:val="none"/>
-          <w:lang w:val="en-US"/>
-        </w:rPr>
-        <w:t xml:space="preserve">in (powerof2 </w:t>
-      </w:r>
-      <w:r>
-        <w:rPr>
-          <w:b w:val="0"/>
-          <w:bCs w:val="0"/>
-          <w:sz w:val="28"/>
-          <w:szCs w:val="28"/>
-          <w:u w:val="none"/>
-          <w:lang w:val="en-US"/>
-        </w:rPr>
-        <w:t>8</w:t>
-      </w:r>
-      <w:r>
-        <w:rPr>
-          <w:b w:val="0"/>
-          <w:bCs w:val="0"/>
-          <w:sz w:val="28"/>
-          <w:szCs w:val="28"/>
-          <w:u w:val="none"/>
-          <w:lang w:val="en-US"/>
-        </w:rPr>
-        <w:t>)</w:t>
-      </w:r>
-      <w:r>
-        <w:rPr>
-          <w:b w:val="0"/>
-          <w:bCs w:val="0"/>
-          <w:sz w:val="28"/>
-          <w:szCs w:val="28"/>
-          <w:u w:val="none"/>
-          <w:rtl/>
-          <w:lang w:val="en-US"/>
-        </w:rPr>
-        <w:t>")</w:t>
-      </w:r>
-    </w:p>
-    <w:p>
-      <w:pPr>
-        <w:ind w:left="142"/>
-        <w:jc w:val="left"/>
+          <w:rFonts w:ascii="Cambria Math" w:hAnsi="Cambria Math"/>
+          <w:sz w:val="28"/>
+          <w:szCs w:val="28"/>
+          <w:u w:val="none"/>
+          <w:lang w:val="en-US"/>
+          <w:oMath/>
+        </w:rPr>
+      </w:pPr>
+      <m:oMathPara>
+        <m:oMathParaPr>
+          <m:jc m:val="left"/>
+        </m:oMathParaPr>
+        <m:oMath>
+          <m:r>
+            <w:rPr>
+              <w:rFonts w:ascii="Cambria Math" w:hAnsi="Cambria Math"/>
+              <w:sz w:val="28"/>
+              <w:szCs w:val="28"/>
+              <w:u w:val="none"/>
+              <w:lang w:val="en-US"/>
+            </w:rPr>
+            <m:t xml:space="preserve">                                then zero?(1)                                </m:t>
+          </m:r>
+        </m:oMath>
+      </m:oMathPara>
+    </w:p>
+    <w:p>
+      <w:pPr>
+        <w:pStyle w:val="ListParagraph"/>
+        <w:bidi w:val="0"/>
+        <w:ind w:left="502"/>
+        <w:jc w:val="right"/>
+        <w:rPr>
+          <w:rFonts w:ascii="Cambria Math" w:hAnsi="Cambria Math"/>
+          <w:sz w:val="28"/>
+          <w:szCs w:val="28"/>
+          <w:u w:val="none"/>
+          <w:lang w:val="en-US"/>
+          <w:oMath/>
+        </w:rPr>
+      </w:pPr>
+      <m:oMathPara>
+        <m:oMathParaPr>
+          <m:jc m:val="left"/>
+        </m:oMathParaPr>
+        <m:oMath>
+          <m:r>
+            <w:rPr>
+              <w:rFonts w:ascii="Cambria Math" w:hAnsi="Cambria Math"/>
+              <w:sz w:val="28"/>
+              <w:szCs w:val="28"/>
+              <w:u w:val="none"/>
+              <w:lang w:val="en-US"/>
+            </w:rPr>
+            <m:t xml:space="preserve">                                else</m:t>
+          </m:r>
+          <m:r>
+            <w:rPr>
+              <w:rFonts w:ascii="Cambria Math" w:hAnsi="Cambria Math"/>
+              <w:sz w:val="28"/>
+              <w:szCs w:val="28"/>
+              <w:u w:val="none"/>
+              <w:lang w:val="en-US"/>
+            </w:rPr>
+            <m:t xml:space="preserve"> </m:t>
+          </m:r>
+          <m:d>
+            <m:dPr>
+              <m:ctrlPr>
+                <w:rPr>
+                  <w:rFonts w:ascii="Cambria Math" w:hAnsi="Cambria Math"/>
+                  <w:b w:val="0"/>
+                  <w:bCs w:val="0"/>
+                  <w:i/>
+                  <w:sz w:val="28"/>
+                  <w:szCs w:val="28"/>
+                  <w:u w:val="none"/>
+                  <w:lang w:val="en-US"/>
+                </w:rPr>
+              </m:ctrlPr>
+            </m:dPr>
+            <m:e>
+              <m:d>
+                <m:dPr>
+                  <m:ctrlPr>
+                    <w:rPr>
+                      <w:rFonts w:ascii="Cambria Math" w:hAnsi="Cambria Math"/>
+                      <w:b w:val="0"/>
+                      <w:bCs w:val="0"/>
+                      <w:i/>
+                      <w:sz w:val="28"/>
+                      <w:szCs w:val="28"/>
+                      <w:u w:val="none"/>
+                      <w:lang w:val="en-US"/>
+                    </w:rPr>
+                  </m:ctrlPr>
+                </m:dPr>
+                <m:e>
+                  <m:d>
+                    <m:dPr>
+                      <m:ctrlPr>
+                        <w:rPr>
+                          <w:rFonts w:ascii="Cambria Math" w:hAnsi="Cambria Math"/>
+                          <w:b w:val="0"/>
+                          <w:bCs w:val="0"/>
+                          <w:i/>
+                          <w:sz w:val="28"/>
+                          <w:szCs w:val="28"/>
+                          <w:u w:val="none"/>
+                          <w:lang w:val="en-US"/>
+                        </w:rPr>
+                      </m:ctrlPr>
+                    </m:dPr>
+                    <m:e>
+                      <m:r>
+                        <w:rPr>
+                          <w:rFonts w:ascii="Cambria Math" w:hAnsi="Cambria Math"/>
+                          <w:sz w:val="28"/>
+                          <w:szCs w:val="28"/>
+                          <w:u w:val="none"/>
+                          <w:lang w:val="en-US"/>
+                        </w:rPr>
+                        <m:t xml:space="preserve"> </m:t>
+                      </m:r>
+                      <m:d>
+                        <m:dPr>
+                          <m:ctrlPr>
+                            <w:rPr>
+                              <w:rFonts w:ascii="Cambria Math" w:hAnsi="Cambria Math"/>
+                              <w:b w:val="0"/>
+                              <w:bCs w:val="0"/>
+                              <w:i/>
+                              <w:sz w:val="28"/>
+                              <w:szCs w:val="28"/>
+                              <w:u w:val="none"/>
+                              <w:lang w:val="en-US"/>
+                            </w:rPr>
+                          </m:ctrlPr>
+                        </m:dPr>
+                        <m:e>
+                          <m:r>
+                            <w:rPr>
+                              <w:rFonts w:ascii="Cambria Math" w:hAnsi="Cambria Math"/>
+                              <w:sz w:val="28"/>
+                              <w:szCs w:val="28"/>
+                              <w:u w:val="none"/>
+                              <w:lang w:val="en-US"/>
+                            </w:rPr>
+                            <m:t>multiplior multiplior</m:t>
+                          </m:r>
+                        </m:e>
+                      </m:d>
+                      <m:r>
+                        <w:rPr>
+                          <w:rFonts w:ascii="Cambria Math" w:hAnsi="Cambria Math"/>
+                          <w:sz w:val="28"/>
+                          <w:szCs w:val="28"/>
+                          <w:u w:val="none"/>
+                          <w:lang w:val="en-US"/>
+                        </w:rPr>
+                        <m:t>n</m:t>
+                      </m:r>
+                    </m:e>
+                  </m:d>
+                  <m:r>
+                    <w:rPr>
+                      <w:rFonts w:ascii="Cambria Math" w:hAnsi="Cambria Math"/>
+                      <w:sz w:val="28"/>
+                      <w:szCs w:val="28"/>
+                      <w:u w:val="none"/>
+                      <w:lang w:val="en-US"/>
+                    </w:rPr>
+                    <m:t>-</m:t>
+                  </m:r>
+                  <m:d>
+                    <m:dPr>
+                      <m:ctrlPr>
+                        <w:rPr>
+                          <w:rFonts w:ascii="Cambria Math" w:hAnsi="Cambria Math"/>
+                          <w:b w:val="0"/>
+                          <w:bCs w:val="0"/>
+                          <w:i/>
+                          <w:sz w:val="28"/>
+                          <w:szCs w:val="28"/>
+                          <w:u w:val="none"/>
+                          <w:lang w:val="en-US"/>
+                        </w:rPr>
+                      </m:ctrlPr>
+                    </m:dPr>
+                    <m:e>
+                      <m:r>
+                        <w:rPr>
+                          <w:rFonts w:ascii="Cambria Math" w:hAnsi="Cambria Math"/>
+                          <w:sz w:val="28"/>
+                          <w:szCs w:val="28"/>
+                          <w:u w:val="none"/>
+                          <w:lang w:val="en-US"/>
+                        </w:rPr>
+                        <m:t>y , -</m:t>
+                      </m:r>
+                      <m:d>
+                        <m:dPr>
+                          <m:ctrlPr>
+                            <w:rPr>
+                              <w:rFonts w:ascii="Cambria Math" w:hAnsi="Cambria Math"/>
+                              <w:b w:val="0"/>
+                              <w:bCs w:val="0"/>
+                              <w:i/>
+                              <w:sz w:val="28"/>
+                              <w:szCs w:val="28"/>
+                              <w:u w:val="none"/>
+                              <w:lang w:val="en-US"/>
+                            </w:rPr>
+                          </m:ctrlPr>
+                        </m:dPr>
+                        <m:e>
+                          <m:r>
+                            <w:rPr>
+                              <w:rFonts w:ascii="Cambria Math" w:hAnsi="Cambria Math"/>
+                              <w:sz w:val="28"/>
+                              <w:szCs w:val="28"/>
+                              <w:u w:val="none"/>
+                              <w:lang w:val="en-US"/>
+                            </w:rPr>
+                            <m:t>0,y</m:t>
+                          </m:r>
+                        </m:e>
+                      </m:d>
+                    </m:e>
+                  </m:d>
+                </m:e>
+              </m:d>
+              <m:d>
+                <m:dPr>
+                  <m:ctrlPr>
+                    <w:rPr>
+                      <w:rFonts w:ascii="Cambria Math" w:hAnsi="Cambria Math"/>
+                      <w:b w:val="0"/>
+                      <w:bCs w:val="0"/>
+                      <w:i/>
+                      <w:sz w:val="28"/>
+                      <w:szCs w:val="28"/>
+                      <w:u w:val="none"/>
+                      <w:lang w:val="en-US"/>
+                    </w:rPr>
+                  </m:ctrlPr>
+                </m:dPr>
+                <m:e>
+                  <m:r>
+                    <w:rPr>
+                      <w:rFonts w:ascii="Cambria Math" w:hAnsi="Cambria Math"/>
+                      <w:sz w:val="28"/>
+                      <w:szCs w:val="28"/>
+                      <w:u w:val="none"/>
+                      <w:lang w:val="en-US"/>
+                    </w:rPr>
+                    <m:t>half halfn</m:t>
+                  </m:r>
+                </m:e>
+              </m:d>
+            </m:e>
+          </m:d>
+          <m:r>
+            <w:rPr>
+              <w:rFonts w:ascii="Cambria Math" w:hAnsi="Cambria Math"/>
+              <w:sz w:val="28"/>
+              <w:szCs w:val="28"/>
+              <w:u w:val="none"/>
+              <w:lang w:val="en-US"/>
+            </w:rPr>
+            <m:t xml:space="preserve"> </m:t>
+          </m:r>
+          <m:r>
+            <w:rPr>
+              <w:rFonts w:ascii="Cambria Math" w:hAnsi="Cambria Math"/>
+              <w:sz w:val="28"/>
+              <w:szCs w:val="28"/>
+              <w:highlight w:val="yellow"/>
+              <w:u w:val="none"/>
+              <w:lang w:val="en-US"/>
+            </w:rPr>
+            <m:t>;; multipal y by 2 and recheck when</m:t>
+          </m:r>
+          <m:r>
+            <w:rPr>
+              <w:rFonts w:ascii="Cambria Math" w:hAnsi="Cambria Math"/>
+              <w:sz w:val="28"/>
+              <w:szCs w:val="28"/>
+              <w:highlight w:val="yellow"/>
+              <w:u w:val="none"/>
+              <w:lang w:val="en-US"/>
+            </w:rPr>
+            <w:br/>
+          </m:r>
+        </m:oMath>
+        <m:oMath>
+          <m:r>
+            <w:rPr>
+              <w:rFonts w:ascii="Cambria Math" w:hAnsi="Cambria Math"/>
+              <w:sz w:val="28"/>
+              <w:szCs w:val="28"/>
+              <w:highlight w:val="yellow"/>
+              <w:u w:val="none"/>
+              <w:lang w:val="en-US"/>
+            </w:rPr>
+            <m:t xml:space="preserve"> multiplior</m:t>
+          </m:r>
+          <m:r>
+            <w:rPr>
+              <w:rFonts w:ascii="Cambria Math" w:hAnsi="Cambria Math"/>
+              <w:sz w:val="28"/>
+              <w:szCs w:val="28"/>
+              <w:u w:val="none"/>
+              <w:lang w:val="en-US"/>
+            </w:rPr>
+            <m:t xml:space="preserve"> = ispower</m:t>
+          </m:r>
+          <m:r>
+            <w:rPr>
+              <w:rFonts w:ascii="Cambria Math" w:hAnsi="Cambria Math"/>
+              <w:sz w:val="28"/>
+              <w:szCs w:val="28"/>
+              <w:u w:val="none"/>
+              <w:lang w:val="en-US"/>
+            </w:rPr>
+            <m:t xml:space="preserve"> </m:t>
+          </m:r>
+          <m:r>
+            <w:rPr>
+              <w:rFonts w:ascii="Cambria Math" w:hAnsi="Cambria Math"/>
+              <w:sz w:val="28"/>
+              <w:szCs w:val="28"/>
+              <w:u w:val="none"/>
+              <w:lang w:val="en-US"/>
+            </w:rPr>
+            <m:t>and devide halfn as a break-cond</m:t>
+          </m:r>
+          <m:r>
+            <w:rPr>
+              <w:rFonts w:ascii="Cambria Math" w:hAnsi="Cambria Math"/>
+              <w:sz w:val="28"/>
+              <w:szCs w:val="28"/>
+              <w:u w:val="none"/>
+              <w:lang w:val="en-US"/>
+            </w:rPr>
+            <m:t xml:space="preserve"> </m:t>
+          </m:r>
+        </m:oMath>
+      </m:oMathPara>
+    </w:p>
+    <w:p>
+      <w:pPr>
+        <w:bidi w:val="0"/>
+        <w:jc w:val="right"/>
+        <w:rPr>
+          <w:rFonts w:ascii="Cambria Math" w:hAnsi="Cambria Math"/>
+          <w:sz w:val="28"/>
+          <w:szCs w:val="28"/>
+          <w:u w:val="none"/>
+          <w:lang w:val="en-US"/>
+          <w:oMath/>
+        </w:rPr>
+      </w:pPr>
+      <m:oMathPara>
+        <m:oMathParaPr>
+          <m:jc m:val="left"/>
+        </m:oMathParaPr>
+        <m:oMath>
+          <m:r>
+            <w:rPr>
+              <w:rFonts w:ascii="Cambria Math" w:hAnsi="Cambria Math"/>
+              <w:sz w:val="28"/>
+              <w:szCs w:val="28"/>
+              <w:u w:val="none"/>
+              <w:lang w:val="en-US"/>
+            </w:rPr>
+            <m:t xml:space="preserve">                                          </m:t>
+          </m:r>
+        </m:oMath>
+      </m:oMathPara>
+    </w:p>
+    <w:p>
+      <w:pPr>
+        <w:pStyle w:val="ListParagraph"/>
+        <w:bidi w:val="0"/>
+        <w:ind w:left="502"/>
+        <w:jc w:val="right"/>
+        <w:rPr>
+          <w:rFonts w:ascii="Cambria Math" w:hAnsi="Cambria Math"/>
+          <w:sz w:val="28"/>
+          <w:szCs w:val="28"/>
+          <w:u w:val="none"/>
+          <w:lang w:val="en-US"/>
+          <w:oMath/>
+        </w:rPr>
+      </w:pPr>
+      <m:oMathPara>
+        <m:oMathParaPr>
+          <m:jc m:val="left"/>
+        </m:oMathParaPr>
+        <m:oMath>
+          <m:r>
+            <w:rPr>
+              <w:rFonts w:ascii="Cambria Math" w:hAnsi="Cambria Math"/>
+              <w:sz w:val="28"/>
+              <w:szCs w:val="28"/>
+              <w:u w:val="none"/>
+              <w:lang w:val="en-US"/>
+            </w:rPr>
+            <m:t xml:space="preserve">                                in let start = proc (n)</m:t>
+          </m:r>
+        </m:oMath>
+      </m:oMathPara>
+    </w:p>
+    <w:p>
+      <w:pPr>
+        <w:pStyle w:val="ListParagraph"/>
+        <w:bidi w:val="0"/>
+        <w:ind w:left="502"/>
+        <w:jc w:val="right"/>
+        <w:rPr>
+          <w:rFonts w:ascii="Cambria Math" w:hAnsi="Cambria Math"/>
+          <w:sz w:val="28"/>
+          <w:szCs w:val="28"/>
+          <w:u w:val="none"/>
+          <w:lang w:val="en-US"/>
+          <w:oMath/>
+        </w:rPr>
+      </w:pPr>
+      <m:oMathPara>
+        <m:oMathParaPr>
+          <m:jc m:val="left"/>
+        </m:oMathParaPr>
+        <m:oMath>
+          <m:r>
+            <w:rPr>
+              <w:rFonts w:ascii="Cambria Math" w:hAnsi="Cambria Math"/>
+              <w:sz w:val="28"/>
+              <w:szCs w:val="28"/>
+              <w:u w:val="none"/>
+              <w:lang w:val="en-US"/>
+            </w:rPr>
+            <m:t xml:space="preserve">                                               if zero? (-(n,1)) </m:t>
+          </m:r>
+        </m:oMath>
+      </m:oMathPara>
+    </w:p>
+    <w:p>
+      <w:pPr>
+        <w:pStyle w:val="ListParagraph"/>
+        <w:bidi w:val="0"/>
+        <w:ind w:left="502"/>
+        <w:jc w:val="right"/>
+        <w:rPr>
+          <w:rFonts w:ascii="Cambria Math" w:hAnsi="Cambria Math"/>
+          <w:sz w:val="28"/>
+          <w:szCs w:val="28"/>
+          <w:u w:val="none"/>
+          <w:lang w:val="en-US"/>
+          <w:oMath/>
+        </w:rPr>
+      </w:pPr>
+      <m:oMathPara>
+        <m:oMathParaPr>
+          <m:jc m:val="left"/>
+        </m:oMathParaPr>
+        <m:oMath>
+          <m:r>
+            <w:rPr>
+              <w:rFonts w:ascii="Cambria Math" w:hAnsi="Cambria Math"/>
+              <w:sz w:val="28"/>
+              <w:szCs w:val="28"/>
+              <w:u w:val="none"/>
+              <w:lang w:val="en-US"/>
+            </w:rPr>
+            <m:t xml:space="preserve">                                               then zero?(0)</m:t>
+          </m:r>
+        </m:oMath>
+      </m:oMathPara>
+    </w:p>
+    <w:p>
+      <w:pPr>
+        <w:pStyle w:val="ListParagraph"/>
+        <w:bidi w:val="0"/>
+        <w:ind w:left="502"/>
+        <w:jc w:val="right"/>
+        <w:rPr>
+          <w:rFonts w:ascii="Cambria Math" w:hAnsi="Cambria Math"/>
+          <w:sz w:val="28"/>
+          <w:szCs w:val="28"/>
+          <w:u w:val="none"/>
+          <w:lang w:val="en-US"/>
+          <w:oMath/>
+        </w:rPr>
+      </w:pPr>
+      <m:oMathPara>
+        <m:oMathParaPr>
+          <m:jc m:val="left"/>
+        </m:oMathParaPr>
+        <m:oMath>
+          <m:r>
+            <w:rPr>
+              <w:rFonts w:ascii="Cambria Math" w:hAnsi="Cambria Math"/>
+              <w:sz w:val="28"/>
+              <w:szCs w:val="28"/>
+              <w:u w:val="none"/>
+              <w:lang w:val="en-US"/>
+            </w:rPr>
+            <m:t xml:space="preserve">                                               else ((((ispower ispower)n) 2) -(n,-(0,n))) </m:t>
+          </m:r>
+          <m:r>
+            <w:rPr>
+              <w:rFonts w:ascii="Cambria Math" w:hAnsi="Cambria Math"/>
+              <w:sz w:val="28"/>
+              <w:szCs w:val="28"/>
+              <w:highlight w:val="yellow"/>
+              <w:u w:val="none"/>
+              <w:lang w:val="en-US"/>
+            </w:rPr>
+            <m:t>;; init the multiplayor to 1 to make sure we compair only powers of 2</m:t>
+          </m:r>
+          <m:r>
+            <w:rPr>
+              <w:rFonts w:ascii="Cambria Math" w:hAnsi="Cambria Math"/>
+              <w:sz w:val="28"/>
+              <w:szCs w:val="28"/>
+              <w:u w:val="none"/>
+              <w:lang w:val="en-US"/>
+            </w:rPr>
+            <m:t xml:space="preserve"> </m:t>
+          </m:r>
+        </m:oMath>
+      </m:oMathPara>
+    </w:p>
+    <w:p>
+      <w:pPr>
+        <w:pStyle w:val="ListParagraph"/>
+        <w:bidi w:val="0"/>
+        <w:ind w:left="502"/>
+        <w:jc w:val="right"/>
+        <w:rPr>
+          <w:rFonts w:ascii="Cambria Math" w:hAnsi="Cambria Math"/>
+          <w:sz w:val="28"/>
+          <w:szCs w:val="28"/>
+          <w:u w:val="none"/>
+          <w:lang w:val="en-US"/>
+          <w:oMath/>
+        </w:rPr>
+      </w:pPr>
+      <m:oMathPara>
+        <m:oMathParaPr>
+          <m:jc m:val="left"/>
+        </m:oMathParaPr>
+        <m:oMath>
+          <m:r>
+            <w:rPr>
+              <w:rFonts w:ascii="Cambria Math" w:hAnsi="Cambria Math"/>
+              <w:sz w:val="28"/>
+              <w:szCs w:val="28"/>
+              <w:u w:val="none"/>
+              <w:lang w:val="en-US"/>
+            </w:rPr>
+            <m:t xml:space="preserve">                                                                                           </m:t>
+          </m:r>
+          <m:r>
+            <w:rPr>
+              <w:rFonts w:ascii="Cambria Math" w:hAnsi="Cambria Math"/>
+              <w:sz w:val="28"/>
+              <w:szCs w:val="28"/>
+              <w:highlight w:val="yellow"/>
+              <w:u w:val="none"/>
+              <w:lang w:val="en-US"/>
+            </w:rPr>
+            <m:t>;; and break</m:t>
+          </m:r>
+          <m:r>
+            <w:rPr>
+              <w:rFonts w:ascii="Cambria Math" w:hAnsi="Cambria Math"/>
+              <w:sz w:val="28"/>
+              <w:szCs w:val="28"/>
+              <w:u w:val="none"/>
+              <w:lang w:val="en-US"/>
+            </w:rPr>
+            <m:t xml:space="preserve">-cond to 2n so we can be sure wehn we passed n and found nouthing </m:t>
+          </m:r>
+        </m:oMath>
+      </m:oMathPara>
+    </w:p>
+    <w:p>
+      <w:pPr>
+        <w:pStyle w:val="ListParagraph"/>
+        <w:bidi w:val="0"/>
+        <w:ind w:left="502"/>
+        <w:jc w:val="right"/>
+        <w:rPr>
+          <w:rFonts w:eastAsiaTheme="minorEastAsia"/>
+          <w:b w:val="0"/>
+          <w:bCs w:val="0"/>
+          <w:sz w:val="28"/>
+          <w:szCs w:val="28"/>
+          <w:u w:val="none"/>
+          <w:rtl/>
+          <w:lang w:val="en-US"/>
+        </w:rPr>
+      </w:pPr>
+      <m:oMathPara>
+        <m:oMathParaPr>
+          <m:jc m:val="left"/>
+        </m:oMathParaPr>
+        <m:oMath>
+          <m:r>
+            <w:rPr>
+              <w:rFonts w:ascii="Cambria Math" w:hAnsi="Cambria Math"/>
+              <w:sz w:val="28"/>
+              <w:szCs w:val="28"/>
+              <w:u w:val="none"/>
+              <w:lang w:val="en-US"/>
+            </w:rPr>
+            <m:t xml:space="preserve">                                 in (start n)) </m:t>
+          </m:r>
+          <m:r>
+            <w:rPr>
+              <w:rFonts w:ascii="Cambria Math" w:hAnsi="Cambria Math"/>
+              <w:sz w:val="28"/>
+              <w:szCs w:val="28"/>
+              <w:highlight w:val="yellow"/>
+              <w:u w:val="none"/>
+              <w:lang w:val="en-US"/>
+            </w:rPr>
+            <m:t>;; assign n with a const num val and get the aswer</m:t>
+          </m:r>
+          <m:r>
+            <w:rPr>
+              <w:rFonts w:ascii="Cambria Math" w:hAnsi="Cambria Math"/>
+              <w:sz w:val="28"/>
+              <w:szCs w:val="28"/>
+              <w:highlight w:val="yellow"/>
+              <w:u w:val="none"/>
+              <w:lang w:val="en-US"/>
+            </w:rPr>
+            <m:t>.</m:t>
+          </m:r>
+        </m:oMath>
+      </m:oMathPara>
+    </w:p>
+    <w:p>
+      <w:pPr>
+        <w:pStyle w:val="ListParagraph"/>
+        <w:bidi w:val="0"/>
+        <w:ind w:left="502"/>
+        <w:jc w:val="right"/>
+        <w:rPr>
+          <w:sz w:val="28"/>
+          <w:szCs w:val="28"/>
+          <w:lang w:val="en-US"/>
+        </w:rPr>
+      </w:pPr>
+    </w:p>
+    <w:p>
+      <w:pPr>
+        <w:pStyle w:val="ListParagraph"/>
+        <w:bidi w:val="0"/>
+        <w:ind w:left="502"/>
+        <w:jc w:val="right"/>
+        <w:rPr>
+          <w:sz w:val="28"/>
+          <w:szCs w:val="28"/>
+          <w:rtl/>
+          <w:lang w:val="en-US"/>
+        </w:rPr>
+      </w:pPr>
+    </w:p>
+    <w:p>
+      <w:pPr>
+        <w:pStyle w:val="ListParagraph"/>
+        <w:bidi w:val="0"/>
+        <w:ind w:left="502"/>
+        <w:jc w:val="right"/>
         <w:rPr>
           <w:b w:val="0"/>
           <w:bCs w:val="0"/>
@@ -2345,7 +2961,7 @@
   <w:abstractNum w:abstractNumId="0" w15:restartNumberingAfterBreak="0">
     <w:nsid w:val="30C1274A"/>
     <w:multiLevelType w:val="hybridMultilevel"/>
-    <w:tmpl w:val="2D103B4E"/>
+    <w:tmpl w:val="F7947004"/>
     <w:lvl w:ilvl="0" w:tplc="4E2ECF02">
       <w:start w:val="1"/>
       <w:numFmt w:val="hebrew1"/>

--- a/mmn14/ממ''ן14 שפות תכנות.docx
+++ b/mmn14/ממ''ן14 שפות תכנות.docx
@@ -1535,6 +1535,9 @@
         </m:oMathParaPr>
         <m:oMath>
           <m:r>
+            <m:rPr>
+              <m:sty m:val="bi"/>
+            </m:rPr>
             <w:rPr>
               <w:rFonts w:ascii="Cambria Math" w:hAnsi="Cambria Math"/>
               <w:sz w:val="28"/>
@@ -1568,6 +1571,9 @@
         </m:oMathParaPr>
         <m:oMath>
           <m:r>
+            <m:rPr>
+              <m:sty m:val="bi"/>
+            </m:rPr>
             <w:rPr>
               <w:rFonts w:ascii="Cambria Math" w:hAnsi="Cambria Math"/>
               <w:sz w:val="28"/>
@@ -1601,6 +1607,9 @@
         </m:oMathParaPr>
         <m:oMath>
           <m:r>
+            <m:rPr>
+              <m:sty m:val="bi"/>
+            </m:rPr>
             <w:rPr>
               <w:rFonts w:ascii="Cambria Math" w:hAnsi="Cambria Math"/>
               <w:sz w:val="28"/>
@@ -1634,6 +1643,9 @@
         </m:oMathParaPr>
         <m:oMath>
           <m:r>
+            <m:rPr>
+              <m:sty m:val="bi"/>
+            </m:rPr>
             <w:rPr>
               <w:rFonts w:ascii="Cambria Math" w:hAnsi="Cambria Math"/>
               <w:sz w:val="28"/>
@@ -1667,6 +1679,9 @@
         </m:oMathParaPr>
         <m:oMath>
           <m:r>
+            <m:rPr>
+              <m:sty m:val="bi"/>
+            </m:rPr>
             <w:rPr>
               <w:rFonts w:ascii="Cambria Math" w:hAnsi="Cambria Math"/>
               <w:sz w:val="28"/>
@@ -1693,6 +1708,9 @@
             </m:dPr>
             <m:e>
               <m:r>
+                <m:rPr>
+                  <m:sty m:val="bi"/>
+                </m:rPr>
                 <w:rPr>
                   <w:rFonts w:ascii="Cambria Math" w:hAnsi="Cambria Math"/>
                   <w:sz w:val="28"/>
@@ -1737,6 +1755,9 @@
                 </m:dPr>
                 <m:e>
                   <m:r>
+                    <m:rPr>
+                      <m:sty m:val="bi"/>
+                    </m:rPr>
                     <w:rPr>
                       <w:rFonts w:ascii="Cambria Math" w:hAnsi="Cambria Math"/>
                       <w:sz w:val="28"/>
@@ -1749,6 +1770,9 @@
                 </m:e>
               </m:d>
               <m:r>
+                <m:rPr>
+                  <m:sty m:val="bi"/>
+                </m:rPr>
                 <w:rPr>
                   <w:rFonts w:ascii="Cambria Math" w:hAnsi="Cambria Math"/>
                   <w:sz w:val="28"/>
@@ -1761,6 +1785,9 @@
             </m:e>
           </m:d>
           <m:r>
+            <m:rPr>
+              <m:sty m:val="bi"/>
+            </m:rPr>
             <w:rPr>
               <w:rFonts w:ascii="Cambria Math" w:hAnsi="Cambria Math"/>
               <w:sz w:val="28"/>
@@ -1771,6 +1798,9 @@
             <m:t xml:space="preserve"> </m:t>
           </m:r>
           <m:r>
+            <m:rPr>
+              <m:sty m:val="bi"/>
+            </m:rPr>
             <w:rPr>
               <w:rFonts w:ascii="Cambria Math" w:hAnsi="Cambria Math"/>
               <w:sz w:val="28"/>
@@ -1779,18 +1809,7 @@
               <w:u w:val="none"/>
               <w:lang w:val="en-US"/>
             </w:rPr>
-            <m:t>;;;rut</m:t>
-          </m:r>
-          <m:r>
-            <w:rPr>
-              <w:rFonts w:ascii="Cambria Math" w:hAnsi="Cambria Math"/>
-              <w:sz w:val="28"/>
-              <w:szCs w:val="28"/>
-              <w:highlight w:val="yellow"/>
-              <w:u w:val="none"/>
-              <w:lang w:val="en-US"/>
-            </w:rPr>
-            <m:t>rs half of x</m:t>
+            <m:t>;;;rutrs half of x</m:t>
           </m:r>
         </m:oMath>
       </m:oMathPara>
@@ -1833,6 +1852,9 @@
         </m:oMathParaPr>
         <m:oMath>
           <m:r>
+            <m:rPr>
+              <m:sty m:val="bi"/>
+            </m:rPr>
             <w:rPr>
               <w:rFonts w:ascii="Cambria Math" w:hAnsi="Cambria Math"/>
               <w:sz w:val="28"/>
@@ -1866,6 +1888,9 @@
         </m:oMathParaPr>
         <m:oMath>
           <m:r>
+            <m:rPr>
+              <m:sty m:val="bi"/>
+            </m:rPr>
             <w:rPr>
               <w:rFonts w:ascii="Cambria Math" w:hAnsi="Cambria Math"/>
               <w:sz w:val="28"/>
@@ -1899,6 +1924,9 @@
         </m:oMathParaPr>
         <m:oMath>
           <m:r>
+            <m:rPr>
+              <m:sty m:val="bi"/>
+            </m:rPr>
             <w:rPr>
               <w:rFonts w:ascii="Cambria Math" w:hAnsi="Cambria Math"/>
               <w:sz w:val="28"/>
@@ -1932,6 +1960,9 @@
         </m:oMathParaPr>
         <m:oMath>
           <m:r>
+            <m:rPr>
+              <m:sty m:val="bi"/>
+            </m:rPr>
             <w:rPr>
               <w:rFonts w:ascii="Cambria Math" w:hAnsi="Cambria Math"/>
               <w:sz w:val="28"/>
@@ -1965,6 +1996,9 @@
         </m:oMathParaPr>
         <m:oMath>
           <m:r>
+            <m:rPr>
+              <m:sty m:val="bi"/>
+            </m:rPr>
             <w:rPr>
               <w:rFonts w:ascii="Cambria Math" w:hAnsi="Cambria Math"/>
               <w:sz w:val="28"/>
@@ -1975,6 +2009,9 @@
             <m:t xml:space="preserve">                                if zero? (-(n,y))  </m:t>
           </m:r>
           <m:r>
+            <m:rPr>
+              <m:sty m:val="bi"/>
+            </m:rPr>
             <w:rPr>
               <w:rFonts w:ascii="Cambria Math" w:hAnsi="Cambria Math"/>
               <w:sz w:val="28"/>
@@ -2009,6 +2046,9 @@
         </m:oMathParaPr>
         <m:oMath>
           <m:r>
+            <m:rPr>
+              <m:sty m:val="bi"/>
+            </m:rPr>
             <w:rPr>
               <w:rFonts w:ascii="Cambria Math" w:hAnsi="Cambria Math"/>
               <w:sz w:val="28"/>
@@ -2043,6 +2083,9 @@
         </m:oMathParaPr>
         <m:oMath>
           <m:r>
+            <m:rPr>
+              <m:sty m:val="bi"/>
+            </m:rPr>
             <w:rPr>
               <w:rFonts w:ascii="Cambria Math" w:hAnsi="Cambria Math"/>
               <w:sz w:val="28"/>
@@ -2069,6 +2112,9 @@
             </m:dPr>
             <m:e>
               <m:r>
+                <m:rPr>
+                  <m:sty m:val="bi"/>
+                </m:rPr>
                 <w:rPr>
                   <w:rFonts w:ascii="Cambria Math" w:hAnsi="Cambria Math"/>
                   <w:sz w:val="28"/>
@@ -2081,6 +2127,9 @@
             </m:e>
           </m:d>
           <m:r>
+            <m:rPr>
+              <m:sty m:val="bi"/>
+            </m:rPr>
             <w:rPr>
               <w:rFonts w:ascii="Cambria Math" w:hAnsi="Cambria Math"/>
               <w:sz w:val="28"/>
@@ -2114,6 +2163,9 @@
         </m:oMathParaPr>
         <m:oMath>
           <m:r>
+            <m:rPr>
+              <m:sty m:val="bi"/>
+            </m:rPr>
             <w:rPr>
               <w:rFonts w:ascii="Cambria Math" w:hAnsi="Cambria Math"/>
               <w:sz w:val="28"/>
@@ -2142,6 +2194,9 @@
             </m:sSupPr>
             <m:e>
               <m:r>
+                <m:rPr>
+                  <m:sty m:val="bi"/>
+                </m:rPr>
                 <w:rPr>
                   <w:rFonts w:ascii="Cambria Math" w:hAnsi="Cambria Math"/>
                   <w:sz w:val="28"/>
@@ -2155,6 +2210,9 @@
             </m:e>
             <m:sup>
               <m:r>
+                <m:rPr>
+                  <m:sty m:val="bi"/>
+                </m:rPr>
                 <w:rPr>
                   <w:rFonts w:ascii="Cambria Math" w:hAnsi="Cambria Math"/>
                   <w:sz w:val="28"/>
@@ -2191,6 +2249,9 @@
         </m:oMathParaPr>
         <m:oMath>
           <m:r>
+            <m:rPr>
+              <m:sty m:val="bi"/>
+            </m:rPr>
             <w:rPr>
               <w:rFonts w:ascii="Cambria Math" w:hAnsi="Cambria Math"/>
               <w:sz w:val="28"/>
@@ -2224,6 +2285,9 @@
         </m:oMathParaPr>
         <m:oMath>
           <m:r>
+            <m:rPr>
+              <m:sty m:val="bi"/>
+            </m:rPr>
             <w:rPr>
               <w:rFonts w:ascii="Cambria Math" w:hAnsi="Cambria Math"/>
               <w:sz w:val="28"/>
@@ -2231,17 +2295,7 @@
               <w:u w:val="none"/>
               <w:lang w:val="en-US"/>
             </w:rPr>
-            <m:t xml:space="preserve">                                else</m:t>
-          </m:r>
-          <m:r>
-            <w:rPr>
-              <w:rFonts w:ascii="Cambria Math" w:hAnsi="Cambria Math"/>
-              <w:sz w:val="28"/>
-              <w:szCs w:val="28"/>
-              <w:u w:val="none"/>
-              <w:lang w:val="en-US"/>
-            </w:rPr>
-            <m:t xml:space="preserve"> </m:t>
+            <m:t xml:space="preserve">                                else </m:t>
           </m:r>
           <m:d>
             <m:dPr>
@@ -2292,6 +2346,9 @@
                     </m:dPr>
                     <m:e>
                       <m:r>
+                        <m:rPr>
+                          <m:sty m:val="bi"/>
+                        </m:rPr>
                         <w:rPr>
                           <w:rFonts w:ascii="Cambria Math" w:hAnsi="Cambria Math"/>
                           <w:sz w:val="28"/>
@@ -2318,6 +2375,9 @@
                         </m:dPr>
                         <m:e>
                           <m:r>
+                            <m:rPr>
+                              <m:sty m:val="bi"/>
+                            </m:rPr>
                             <w:rPr>
                               <w:rFonts w:ascii="Cambria Math" w:hAnsi="Cambria Math"/>
                               <w:sz w:val="28"/>
@@ -2330,6 +2390,9 @@
                         </m:e>
                       </m:d>
                       <m:r>
+                        <m:rPr>
+                          <m:sty m:val="bi"/>
+                        </m:rPr>
                         <w:rPr>
                           <w:rFonts w:ascii="Cambria Math" w:hAnsi="Cambria Math"/>
                           <w:sz w:val="28"/>
@@ -2342,6 +2405,9 @@
                     </m:e>
                   </m:d>
                   <m:r>
+                    <m:rPr>
+                      <m:sty m:val="bi"/>
+                    </m:rPr>
                     <w:rPr>
                       <w:rFonts w:ascii="Cambria Math" w:hAnsi="Cambria Math"/>
                       <w:sz w:val="28"/>
@@ -2368,6 +2434,9 @@
                     </m:dPr>
                     <m:e>
                       <m:r>
+                        <m:rPr>
+                          <m:sty m:val="bi"/>
+                        </m:rPr>
                         <w:rPr>
                           <w:rFonts w:ascii="Cambria Math" w:hAnsi="Cambria Math"/>
                           <w:sz w:val="28"/>
@@ -2394,6 +2463,9 @@
                         </m:dPr>
                         <m:e>
                           <m:r>
+                            <m:rPr>
+                              <m:sty m:val="bi"/>
+                            </m:rPr>
                             <w:rPr>
                               <w:rFonts w:ascii="Cambria Math" w:hAnsi="Cambria Math"/>
                               <w:sz w:val="28"/>
@@ -2426,6 +2498,9 @@
                 </m:dPr>
                 <m:e>
                   <m:r>
+                    <m:rPr>
+                      <m:sty m:val="bi"/>
+                    </m:rPr>
                     <w:rPr>
                       <w:rFonts w:ascii="Cambria Math" w:hAnsi="Cambria Math"/>
                       <w:sz w:val="28"/>
@@ -2440,6 +2515,9 @@
             </m:e>
           </m:d>
           <m:r>
+            <m:rPr>
+              <m:sty m:val="bi"/>
+            </m:rPr>
             <w:rPr>
               <w:rFonts w:ascii="Cambria Math" w:hAnsi="Cambria Math"/>
               <w:sz w:val="28"/>
@@ -2450,6 +2528,9 @@
             <m:t xml:space="preserve"> </m:t>
           </m:r>
           <m:r>
+            <m:rPr>
+              <m:sty m:val="bi"/>
+            </m:rPr>
             <w:rPr>
               <w:rFonts w:ascii="Cambria Math" w:hAnsi="Cambria Math"/>
               <w:sz w:val="28"/>
@@ -2461,6 +2542,9 @@
             <m:t>;; multipal y by 2 and recheck when</m:t>
           </m:r>
           <m:r>
+            <m:rPr>
+              <m:sty m:val="b"/>
+            </m:rPr>
             <w:rPr>
               <w:rFonts w:ascii="Cambria Math" w:hAnsi="Cambria Math"/>
               <w:sz w:val="28"/>
@@ -2474,6 +2558,9 @@
         </m:oMath>
         <m:oMath>
           <m:r>
+            <m:rPr>
+              <m:sty m:val="bi"/>
+            </m:rPr>
             <w:rPr>
               <w:rFonts w:ascii="Cambria Math" w:hAnsi="Cambria Math"/>
               <w:sz w:val="28"/>
@@ -2485,6 +2572,9 @@
             <m:t xml:space="preserve"> multiplior</m:t>
           </m:r>
           <m:r>
+            <m:rPr>
+              <m:sty m:val="bi"/>
+            </m:rPr>
             <w:rPr>
               <w:rFonts w:ascii="Cambria Math" w:hAnsi="Cambria Math"/>
               <w:sz w:val="28"/>
@@ -2492,9 +2582,33 @@
               <w:u w:val="none"/>
               <w:lang w:val="en-US"/>
             </w:rPr>
-            <m:t xml:space="preserve"> = ispower</m:t>
+            <m:t xml:space="preserve"> = ispower and devide halfn as a break-cond </m:t>
           </m:r>
+        </m:oMath>
+      </m:oMathPara>
+    </w:p>
+    <w:p>
+      <w:pPr>
+        <w:bidi w:val="0"/>
+        <w:jc w:val="right"/>
+        <w:rPr>
+          <w:rFonts w:ascii="Cambria Math" w:hAnsi="Cambria Math"/>
+          <w:sz w:val="28"/>
+          <w:szCs w:val="28"/>
+          <w:u w:val="none"/>
+          <w:lang w:val="en-US"/>
+          <w:oMath/>
+        </w:rPr>
+      </w:pPr>
+      <m:oMathPara>
+        <m:oMathParaPr>
+          <m:jc m:val="left"/>
+        </m:oMathParaPr>
+        <m:oMath>
           <m:r>
+            <m:rPr>
+              <m:sty m:val="bi"/>
+            </m:rPr>
             <w:rPr>
               <w:rFonts w:ascii="Cambria Math" w:hAnsi="Cambria Math"/>
               <w:sz w:val="28"/>
@@ -2502,9 +2616,35 @@
               <w:u w:val="none"/>
               <w:lang w:val="en-US"/>
             </w:rPr>
-            <m:t xml:space="preserve"> </m:t>
+            <m:t xml:space="preserve">                                          </m:t>
           </m:r>
+        </m:oMath>
+      </m:oMathPara>
+    </w:p>
+    <w:p>
+      <w:pPr>
+        <w:pStyle w:val="ListParagraph"/>
+        <w:bidi w:val="0"/>
+        <w:ind w:left="502"/>
+        <w:jc w:val="right"/>
+        <w:rPr>
+          <w:rFonts w:ascii="Cambria Math" w:hAnsi="Cambria Math"/>
+          <w:sz w:val="28"/>
+          <w:szCs w:val="28"/>
+          <w:u w:val="none"/>
+          <w:lang w:val="en-US"/>
+          <w:oMath/>
+        </w:rPr>
+      </w:pPr>
+      <m:oMathPara>
+        <m:oMathParaPr>
+          <m:jc m:val="left"/>
+        </m:oMathParaPr>
+        <m:oMath>
           <m:r>
+            <m:rPr>
+              <m:sty m:val="bi"/>
+            </m:rPr>
             <w:rPr>
               <w:rFonts w:ascii="Cambria Math" w:hAnsi="Cambria Math"/>
               <w:sz w:val="28"/>
@@ -2512,9 +2652,134 @@
               <w:u w:val="none"/>
               <w:lang w:val="en-US"/>
             </w:rPr>
-            <m:t>and devide halfn as a break-cond</m:t>
+            <m:t xml:space="preserve">                                in let start = proc (n)</m:t>
+          </m:r>
+        </m:oMath>
+      </m:oMathPara>
+    </w:p>
+    <w:p>
+      <w:pPr>
+        <w:pStyle w:val="ListParagraph"/>
+        <w:bidi w:val="0"/>
+        <w:ind w:left="502"/>
+        <w:jc w:val="right"/>
+        <w:rPr>
+          <w:rFonts w:ascii="Cambria Math" w:hAnsi="Cambria Math"/>
+          <w:sz w:val="28"/>
+          <w:szCs w:val="28"/>
+          <w:u w:val="none"/>
+          <w:lang w:val="en-US"/>
+          <w:oMath/>
+        </w:rPr>
+      </w:pPr>
+      <m:oMathPara>
+        <m:oMathParaPr>
+          <m:jc m:val="left"/>
+        </m:oMathParaPr>
+        <m:oMath>
+          <m:r>
+            <m:rPr>
+              <m:sty m:val="bi"/>
+            </m:rPr>
+            <w:rPr>
+              <w:rFonts w:ascii="Cambria Math" w:hAnsi="Cambria Math"/>
+              <w:sz w:val="28"/>
+              <w:szCs w:val="28"/>
+              <w:u w:val="none"/>
+              <w:lang w:val="en-US"/>
+            </w:rPr>
+            <m:t xml:space="preserve">                                               if zero? (-(n,1)) </m:t>
+          </m:r>
+        </m:oMath>
+      </m:oMathPara>
+    </w:p>
+    <w:p>
+      <w:pPr>
+        <w:pStyle w:val="ListParagraph"/>
+        <w:bidi w:val="0"/>
+        <w:ind w:left="502"/>
+        <w:jc w:val="right"/>
+        <w:rPr>
+          <w:rFonts w:ascii="Cambria Math" w:hAnsi="Cambria Math"/>
+          <w:sz w:val="28"/>
+          <w:szCs w:val="28"/>
+          <w:u w:val="none"/>
+          <w:lang w:val="en-US"/>
+          <w:oMath/>
+        </w:rPr>
+      </w:pPr>
+      <m:oMathPara>
+        <m:oMathParaPr>
+          <m:jc m:val="left"/>
+        </m:oMathParaPr>
+        <m:oMath>
+          <m:r>
+            <m:rPr>
+              <m:sty m:val="bi"/>
+            </m:rPr>
+            <w:rPr>
+              <w:rFonts w:ascii="Cambria Math" w:hAnsi="Cambria Math"/>
+              <w:sz w:val="28"/>
+              <w:szCs w:val="28"/>
+              <w:u w:val="none"/>
+              <w:lang w:val="en-US"/>
+            </w:rPr>
+            <m:t xml:space="preserve">                                               then zero?(0)</m:t>
+          </m:r>
+        </m:oMath>
+      </m:oMathPara>
+    </w:p>
+    <w:p>
+      <w:pPr>
+        <w:pStyle w:val="ListParagraph"/>
+        <w:bidi w:val="0"/>
+        <w:ind w:left="502"/>
+        <w:jc w:val="right"/>
+        <w:rPr>
+          <w:rFonts w:ascii="Cambria Math" w:hAnsi="Cambria Math"/>
+          <w:sz w:val="28"/>
+          <w:szCs w:val="28"/>
+          <w:u w:val="none"/>
+          <w:lang w:val="en-US"/>
+          <w:oMath/>
+        </w:rPr>
+      </w:pPr>
+      <m:oMathPara>
+        <m:oMathParaPr>
+          <m:jc m:val="left"/>
+        </m:oMathParaPr>
+        <m:oMath>
+          <m:r>
+            <m:rPr>
+              <m:sty m:val="bi"/>
+            </m:rPr>
+            <w:rPr>
+              <w:rFonts w:ascii="Cambria Math" w:hAnsi="Cambria Math"/>
+              <w:sz w:val="28"/>
+              <w:szCs w:val="28"/>
+              <w:u w:val="none"/>
+              <w:lang w:val="en-US"/>
+            </w:rPr>
+            <m:t xml:space="preserve">                                               else ((((ispower ispower)n) 2) -(n,-(0,n))) </m:t>
           </m:r>
           <m:r>
+            <m:rPr>
+              <m:sty m:val="bi"/>
+            </m:rPr>
+            <w:rPr>
+              <w:rFonts w:ascii="Cambria Math" w:hAnsi="Cambria Math"/>
+              <w:sz w:val="28"/>
+              <w:szCs w:val="28"/>
+              <w:highlight w:val="yellow"/>
+              <w:u w:val="none"/>
+              <w:lang w:val="en-US"/>
+            </w:rPr>
+            <m:t>;; init the multiplayor to 1 to make sure we compair only powers of 2</m:t>
+          </m:r>
+          <m:r>
+            <m:rPr>
+              <m:sty m:val="bi"/>
+            </m:rPr>
             <w:rPr>
               <w:rFonts w:ascii="Cambria Math" w:hAnsi="Cambria Math"/>
               <w:sz w:val="28"/>
@@ -2529,7 +2794,9 @@
     </w:p>
     <w:p>
       <w:pPr>
+        <w:pStyle w:val="ListParagraph"/>
         <w:bidi w:val="0"/>
+        <w:ind w:left="502"/>
         <w:jc w:val="right"/>
         <w:rPr>
           <w:rFonts w:ascii="Cambria Math" w:hAnsi="Cambria Math"/>
@@ -2546,192 +2813,9 @@
         </m:oMathParaPr>
         <m:oMath>
           <m:r>
-            <w:rPr>
-              <w:rFonts w:ascii="Cambria Math" w:hAnsi="Cambria Math"/>
-              <w:sz w:val="28"/>
-              <w:szCs w:val="28"/>
-              <w:u w:val="none"/>
-              <w:lang w:val="en-US"/>
-            </w:rPr>
-            <m:t xml:space="preserve">                                          </m:t>
-          </m:r>
-        </m:oMath>
-      </m:oMathPara>
-    </w:p>
-    <w:p>
-      <w:pPr>
-        <w:pStyle w:val="ListParagraph"/>
-        <w:bidi w:val="0"/>
-        <w:ind w:left="502"/>
-        <w:jc w:val="right"/>
-        <w:rPr>
-          <w:rFonts w:ascii="Cambria Math" w:hAnsi="Cambria Math"/>
-          <w:sz w:val="28"/>
-          <w:szCs w:val="28"/>
-          <w:u w:val="none"/>
-          <w:lang w:val="en-US"/>
-          <w:oMath/>
-        </w:rPr>
-      </w:pPr>
-      <m:oMathPara>
-        <m:oMathParaPr>
-          <m:jc m:val="left"/>
-        </m:oMathParaPr>
-        <m:oMath>
-          <m:r>
-            <w:rPr>
-              <w:rFonts w:ascii="Cambria Math" w:hAnsi="Cambria Math"/>
-              <w:sz w:val="28"/>
-              <w:szCs w:val="28"/>
-              <w:u w:val="none"/>
-              <w:lang w:val="en-US"/>
-            </w:rPr>
-            <m:t xml:space="preserve">                                in let start = proc (n)</m:t>
-          </m:r>
-        </m:oMath>
-      </m:oMathPara>
-    </w:p>
-    <w:p>
-      <w:pPr>
-        <w:pStyle w:val="ListParagraph"/>
-        <w:bidi w:val="0"/>
-        <w:ind w:left="502"/>
-        <w:jc w:val="right"/>
-        <w:rPr>
-          <w:rFonts w:ascii="Cambria Math" w:hAnsi="Cambria Math"/>
-          <w:sz w:val="28"/>
-          <w:szCs w:val="28"/>
-          <w:u w:val="none"/>
-          <w:lang w:val="en-US"/>
-          <w:oMath/>
-        </w:rPr>
-      </w:pPr>
-      <m:oMathPara>
-        <m:oMathParaPr>
-          <m:jc m:val="left"/>
-        </m:oMathParaPr>
-        <m:oMath>
-          <m:r>
-            <w:rPr>
-              <w:rFonts w:ascii="Cambria Math" w:hAnsi="Cambria Math"/>
-              <w:sz w:val="28"/>
-              <w:szCs w:val="28"/>
-              <w:u w:val="none"/>
-              <w:lang w:val="en-US"/>
-            </w:rPr>
-            <m:t xml:space="preserve">                                               if zero? (-(n,1)) </m:t>
-          </m:r>
-        </m:oMath>
-      </m:oMathPara>
-    </w:p>
-    <w:p>
-      <w:pPr>
-        <w:pStyle w:val="ListParagraph"/>
-        <w:bidi w:val="0"/>
-        <w:ind w:left="502"/>
-        <w:jc w:val="right"/>
-        <w:rPr>
-          <w:rFonts w:ascii="Cambria Math" w:hAnsi="Cambria Math"/>
-          <w:sz w:val="28"/>
-          <w:szCs w:val="28"/>
-          <w:u w:val="none"/>
-          <w:lang w:val="en-US"/>
-          <w:oMath/>
-        </w:rPr>
-      </w:pPr>
-      <m:oMathPara>
-        <m:oMathParaPr>
-          <m:jc m:val="left"/>
-        </m:oMathParaPr>
-        <m:oMath>
-          <m:r>
-            <w:rPr>
-              <w:rFonts w:ascii="Cambria Math" w:hAnsi="Cambria Math"/>
-              <w:sz w:val="28"/>
-              <w:szCs w:val="28"/>
-              <w:u w:val="none"/>
-              <w:lang w:val="en-US"/>
-            </w:rPr>
-            <m:t xml:space="preserve">                                               then zero?(0)</m:t>
-          </m:r>
-        </m:oMath>
-      </m:oMathPara>
-    </w:p>
-    <w:p>
-      <w:pPr>
-        <w:pStyle w:val="ListParagraph"/>
-        <w:bidi w:val="0"/>
-        <w:ind w:left="502"/>
-        <w:jc w:val="right"/>
-        <w:rPr>
-          <w:rFonts w:ascii="Cambria Math" w:hAnsi="Cambria Math"/>
-          <w:sz w:val="28"/>
-          <w:szCs w:val="28"/>
-          <w:u w:val="none"/>
-          <w:lang w:val="en-US"/>
-          <w:oMath/>
-        </w:rPr>
-      </w:pPr>
-      <m:oMathPara>
-        <m:oMathParaPr>
-          <m:jc m:val="left"/>
-        </m:oMathParaPr>
-        <m:oMath>
-          <m:r>
-            <w:rPr>
-              <w:rFonts w:ascii="Cambria Math" w:hAnsi="Cambria Math"/>
-              <w:sz w:val="28"/>
-              <w:szCs w:val="28"/>
-              <w:u w:val="none"/>
-              <w:lang w:val="en-US"/>
-            </w:rPr>
-            <m:t xml:space="preserve">                                               else ((((ispower ispower)n) 2) -(n,-(0,n))) </m:t>
-          </m:r>
-          <m:r>
-            <w:rPr>
-              <w:rFonts w:ascii="Cambria Math" w:hAnsi="Cambria Math"/>
-              <w:sz w:val="28"/>
-              <w:szCs w:val="28"/>
-              <w:highlight w:val="yellow"/>
-              <w:u w:val="none"/>
-              <w:lang w:val="en-US"/>
-            </w:rPr>
-            <m:t>;; init the multiplayor to 1 to make sure we compair only powers of 2</m:t>
-          </m:r>
-          <m:r>
-            <w:rPr>
-              <w:rFonts w:ascii="Cambria Math" w:hAnsi="Cambria Math"/>
-              <w:sz w:val="28"/>
-              <w:szCs w:val="28"/>
-              <w:u w:val="none"/>
-              <w:lang w:val="en-US"/>
-            </w:rPr>
-            <m:t xml:space="preserve"> </m:t>
-          </m:r>
-        </m:oMath>
-      </m:oMathPara>
-    </w:p>
-    <w:p>
-      <w:pPr>
-        <w:pStyle w:val="ListParagraph"/>
-        <w:bidi w:val="0"/>
-        <w:ind w:left="502"/>
-        <w:jc w:val="right"/>
-        <w:rPr>
-          <w:rFonts w:ascii="Cambria Math" w:hAnsi="Cambria Math"/>
-          <w:sz w:val="28"/>
-          <w:szCs w:val="28"/>
-          <w:u w:val="none"/>
-          <w:lang w:val="en-US"/>
-          <w:oMath/>
-        </w:rPr>
-      </w:pPr>
-      <m:oMathPara>
-        <m:oMathParaPr>
-          <m:jc m:val="left"/>
-        </m:oMathParaPr>
-        <m:oMath>
-          <m:r>
+            <m:rPr>
+              <m:sty m:val="bi"/>
+            </m:rPr>
             <w:rPr>
               <w:rFonts w:ascii="Cambria Math" w:hAnsi="Cambria Math"/>
               <w:sz w:val="28"/>
@@ -2742,6 +2826,9 @@
             <m:t xml:space="preserve">                                                                                           </m:t>
           </m:r>
           <m:r>
+            <m:rPr>
+              <m:sty m:val="bi"/>
+            </m:rPr>
             <w:rPr>
               <w:rFonts w:ascii="Cambria Math" w:hAnsi="Cambria Math"/>
               <w:sz w:val="28"/>
@@ -2753,6 +2840,9 @@
             <m:t>;; and break</m:t>
           </m:r>
           <m:r>
+            <m:rPr>
+              <m:sty m:val="bi"/>
+            </m:rPr>
             <w:rPr>
               <w:rFonts w:ascii="Cambria Math" w:hAnsi="Cambria Math"/>
               <w:sz w:val="28"/>
@@ -2788,6 +2878,9 @@
         </m:oMathParaPr>
         <m:oMath>
           <m:r>
+            <m:rPr>
+              <m:sty m:val="bi"/>
+            </m:rPr>
             <w:rPr>
               <w:rFonts w:ascii="Cambria Math" w:hAnsi="Cambria Math"/>
               <w:sz w:val="28"/>
@@ -2798,6 +2891,9 @@
             <m:t xml:space="preserve">                                 in (start n)) </m:t>
           </m:r>
           <m:r>
+            <m:rPr>
+              <m:sty m:val="bi"/>
+            </m:rPr>
             <w:rPr>
               <w:rFonts w:ascii="Cambria Math" w:hAnsi="Cambria Math"/>
               <w:sz w:val="28"/>
@@ -2806,18 +2902,7 @@
               <w:u w:val="none"/>
               <w:lang w:val="en-US"/>
             </w:rPr>
-            <m:t>;; assign n with a const num val and get the aswer</m:t>
-          </m:r>
-          <m:r>
-            <w:rPr>
-              <w:rFonts w:ascii="Cambria Math" w:hAnsi="Cambria Math"/>
-              <w:sz w:val="28"/>
-              <w:szCs w:val="28"/>
-              <w:highlight w:val="yellow"/>
-              <w:u w:val="none"/>
-              <w:lang w:val="en-US"/>
-            </w:rPr>
-            <m:t>.</m:t>
+            <m:t>;; assign n with a const num val and get the aswer.</m:t>
           </m:r>
         </m:oMath>
       </m:oMathPara>
@@ -2852,18 +2937,523 @@
     <w:p>
       <w:pPr>
         <w:pStyle w:val="ListParagraph"/>
-        <w:bidi w:val="0"/>
         <w:ind w:left="502"/>
-        <w:jc w:val="right"/>
-        <w:rPr>
-          <w:b w:val="0"/>
-          <w:bCs w:val="0"/>
-          <w:sz w:val="28"/>
-          <w:szCs w:val="28"/>
-          <w:u w:val="none"/>
-          <w:lang w:val="en-US"/>
-        </w:rPr>
-      </w:pPr>
+        <w:jc w:val="left"/>
+        <w:rPr>
+          <w:sz w:val="32"/>
+          <w:szCs w:val="32"/>
+          <w:rtl/>
+          <w:lang w:val="en-US"/>
+        </w:rPr>
+      </w:pPr>
+      <w:r>
+        <w:rPr>
+          <w:rFonts w:hint="cs"/>
+          <w:sz w:val="32"/>
+          <w:szCs w:val="32"/>
+          <w:rtl/>
+          <w:lang w:val="en-US"/>
+        </w:rPr>
+        <w:lastRenderedPageBreak/>
+        <w:t>שאלה 3:</w:t>
+      </w:r>
+    </w:p>
+    <w:p>
+      <w:pPr>
+        <w:pStyle w:val="ListParagraph"/>
+        <w:ind w:left="502"/>
+        <w:jc w:val="left"/>
+        <w:rPr>
+          <w:b w:val="0"/>
+          <w:bCs w:val="0"/>
+          <w:sz w:val="28"/>
+          <w:szCs w:val="28"/>
+          <w:u w:val="none"/>
+          <w:rtl/>
+          <w:lang w:val="en-US"/>
+        </w:rPr>
+      </w:pPr>
+      <w:r>
+        <w:rPr>
+          <w:rFonts w:hint="cs"/>
+          <w:b w:val="0"/>
+          <w:bCs w:val="0"/>
+          <w:sz w:val="28"/>
+          <w:szCs w:val="28"/>
+          <w:u w:val="none"/>
+          <w:rtl/>
+          <w:lang w:val="en-US"/>
+        </w:rPr>
+        <w:t xml:space="preserve">נפרט על השינויים שביצענו בשפה על מנת לממש את הפונקציות בעלות הערך </w:t>
+      </w:r>
+      <w:proofErr w:type="spellStart"/>
+      <w:r>
+        <w:rPr>
+          <w:rFonts w:hint="cs"/>
+          <w:b w:val="0"/>
+          <w:bCs w:val="0"/>
+          <w:sz w:val="28"/>
+          <w:szCs w:val="28"/>
+          <w:u w:val="none"/>
+          <w:rtl/>
+          <w:lang w:val="en-US"/>
+        </w:rPr>
+        <w:t>הדיפולטיבי</w:t>
+      </w:r>
+      <w:proofErr w:type="spellEnd"/>
+      <w:r>
+        <w:rPr>
+          <w:rFonts w:hint="cs"/>
+          <w:b w:val="0"/>
+          <w:bCs w:val="0"/>
+          <w:sz w:val="28"/>
+          <w:szCs w:val="28"/>
+          <w:u w:val="none"/>
+          <w:rtl/>
+          <w:lang w:val="en-US"/>
+        </w:rPr>
+        <w:t>.</w:t>
+      </w:r>
+    </w:p>
+    <w:p>
+      <w:pPr>
+        <w:pStyle w:val="ListParagraph"/>
+        <w:numPr>
+          <w:ilvl w:val="2"/>
+          <w:numId w:val="1"/>
+        </w:numPr>
+        <w:ind w:left="968" w:hanging="283"/>
+        <w:jc w:val="left"/>
+        <w:rPr>
+          <w:b w:val="0"/>
+          <w:bCs w:val="0"/>
+          <w:sz w:val="28"/>
+          <w:szCs w:val="28"/>
+          <w:u w:val="none"/>
+          <w:lang w:val="en-US"/>
+        </w:rPr>
+      </w:pPr>
+      <w:r>
+        <w:rPr>
+          <w:rFonts w:hint="cs"/>
+          <w:b w:val="0"/>
+          <w:bCs w:val="0"/>
+          <w:sz w:val="28"/>
+          <w:szCs w:val="28"/>
+          <w:u w:val="none"/>
+          <w:rtl/>
+          <w:lang w:val="en-US"/>
+        </w:rPr>
+        <w:t xml:space="preserve">מבחינת סוגי ביטויי בחרתי לשנות את </w:t>
+      </w:r>
+      <w:r>
+        <w:rPr>
+          <w:b w:val="0"/>
+          <w:bCs w:val="0"/>
+          <w:sz w:val="28"/>
+          <w:szCs w:val="28"/>
+          <w:u w:val="none"/>
+          <w:lang w:val="en-US"/>
+        </w:rPr>
+        <w:t>proc</w:t>
+      </w:r>
+      <w:r>
+        <w:rPr>
+          <w:rFonts w:hint="cs"/>
+          <w:b w:val="0"/>
+          <w:bCs w:val="0"/>
+          <w:sz w:val="28"/>
+          <w:szCs w:val="28"/>
+          <w:u w:val="none"/>
+          <w:rtl/>
+          <w:lang w:val="en-US"/>
+        </w:rPr>
+        <w:t xml:space="preserve"> כך שבמקום משתנה </w:t>
+      </w:r>
+      <w:r>
+        <w:rPr>
+          <w:rFonts w:hint="cs"/>
+          <w:b w:val="0"/>
+          <w:bCs w:val="0"/>
+          <w:sz w:val="28"/>
+          <w:szCs w:val="28"/>
+          <w:u w:val="none"/>
+          <w:rtl/>
+          <w:lang w:val="en-US"/>
+        </w:rPr>
+        <w:t>אחד שהוא סימבול היא תחזיר שתי רשימות רשימה אחת תהייה של שמות משתנים ואח</w:t>
+      </w:r>
+      <w:r>
+        <w:rPr>
+          <w:rFonts w:hint="cs"/>
+          <w:b w:val="0"/>
+          <w:bCs w:val="0"/>
+          <w:sz w:val="28"/>
+          <w:szCs w:val="28"/>
+          <w:u w:val="none"/>
+          <w:rtl/>
+          <w:lang w:val="en-US"/>
+        </w:rPr>
+        <w:t>ת</w:t>
+      </w:r>
+      <w:r>
+        <w:rPr>
+          <w:rFonts w:hint="cs"/>
+          <w:b w:val="0"/>
+          <w:bCs w:val="0"/>
+          <w:sz w:val="28"/>
+          <w:szCs w:val="28"/>
+          <w:u w:val="none"/>
+          <w:rtl/>
+          <w:lang w:val="en-US"/>
+        </w:rPr>
+        <w:t xml:space="preserve"> של ערכם.</w:t>
+      </w:r>
+      <w:r>
+        <w:rPr>
+          <w:rFonts w:hint="cs"/>
+          <w:b w:val="0"/>
+          <w:bCs w:val="0"/>
+          <w:sz w:val="28"/>
+          <w:szCs w:val="28"/>
+          <w:u w:val="none"/>
+          <w:rtl/>
+          <w:lang w:val="en-US"/>
+        </w:rPr>
+        <w:t xml:space="preserve"> כמובן שלצורך כך השתמשתי ברשימות והמערכים שמימשנו </w:t>
+      </w:r>
+      <w:proofErr w:type="spellStart"/>
+      <w:r>
+        <w:rPr>
+          <w:rFonts w:hint="cs"/>
+          <w:b w:val="0"/>
+          <w:bCs w:val="0"/>
+          <w:sz w:val="28"/>
+          <w:szCs w:val="28"/>
+          <w:u w:val="none"/>
+          <w:rtl/>
+          <w:lang w:val="en-US"/>
+        </w:rPr>
+        <w:t>בממ"ן</w:t>
+      </w:r>
+      <w:proofErr w:type="spellEnd"/>
+      <w:r>
+        <w:rPr>
+          <w:rFonts w:hint="cs"/>
+          <w:b w:val="0"/>
+          <w:bCs w:val="0"/>
+          <w:sz w:val="28"/>
+          <w:szCs w:val="28"/>
+          <w:u w:val="none"/>
+          <w:rtl/>
+          <w:lang w:val="en-US"/>
+        </w:rPr>
+        <w:t xml:space="preserve"> 13. </w:t>
+      </w:r>
+    </w:p>
+    <w:p>
+      <w:pPr>
+        <w:pStyle w:val="ListParagraph"/>
+        <w:numPr>
+          <w:ilvl w:val="2"/>
+          <w:numId w:val="1"/>
+        </w:numPr>
+        <w:ind w:left="968" w:hanging="283"/>
+        <w:jc w:val="left"/>
+        <w:rPr>
+          <w:b w:val="0"/>
+          <w:bCs w:val="0"/>
+          <w:sz w:val="28"/>
+          <w:szCs w:val="28"/>
+          <w:u w:val="none"/>
+          <w:lang w:val="en-US"/>
+        </w:rPr>
+      </w:pPr>
+      <w:r>
+        <w:rPr>
+          <w:rFonts w:hint="cs"/>
+          <w:b w:val="0"/>
+          <w:bCs w:val="0"/>
+          <w:sz w:val="28"/>
+          <w:szCs w:val="28"/>
+          <w:u w:val="none"/>
+          <w:rtl/>
+          <w:lang w:val="en-US"/>
+        </w:rPr>
+        <w:t xml:space="preserve">בעת הפעלת </w:t>
+      </w:r>
+      <w:proofErr w:type="spellStart"/>
+      <w:r>
+        <w:rPr>
+          <w:rFonts w:hint="cs"/>
+          <w:b w:val="0"/>
+          <w:bCs w:val="0"/>
+          <w:sz w:val="28"/>
+          <w:szCs w:val="28"/>
+          <w:u w:val="none"/>
+          <w:rtl/>
+          <w:lang w:val="en-US"/>
+        </w:rPr>
+        <w:t>הפוקנציה</w:t>
+      </w:r>
+      <w:proofErr w:type="spellEnd"/>
+      <w:r>
+        <w:rPr>
+          <w:rFonts w:hint="cs"/>
+          <w:b w:val="0"/>
+          <w:bCs w:val="0"/>
+          <w:sz w:val="28"/>
+          <w:szCs w:val="28"/>
+          <w:u w:val="none"/>
+          <w:rtl/>
+          <w:lang w:val="en-US"/>
+        </w:rPr>
+        <w:t>:</w:t>
+      </w:r>
+    </w:p>
+    <w:p>
+      <w:pPr>
+        <w:pStyle w:val="ListParagraph"/>
+        <w:numPr>
+          <w:ilvl w:val="3"/>
+          <w:numId w:val="1"/>
+        </w:numPr>
+        <w:jc w:val="left"/>
+        <w:rPr>
+          <w:b w:val="0"/>
+          <w:bCs w:val="0"/>
+          <w:sz w:val="28"/>
+          <w:szCs w:val="28"/>
+          <w:u w:val="none"/>
+          <w:lang w:val="en-US"/>
+        </w:rPr>
+      </w:pPr>
+      <w:r>
+        <w:rPr>
+          <w:rFonts w:hint="cs"/>
+          <w:b w:val="0"/>
+          <w:bCs w:val="0"/>
+          <w:sz w:val="28"/>
+          <w:szCs w:val="28"/>
+          <w:u w:val="none"/>
+          <w:rtl/>
+          <w:lang w:val="en-US"/>
+        </w:rPr>
+        <w:t xml:space="preserve">נחלץ את הרשימות. </w:t>
+      </w:r>
+    </w:p>
+    <w:p>
+      <w:pPr>
+        <w:pStyle w:val="ListParagraph"/>
+        <w:numPr>
+          <w:ilvl w:val="3"/>
+          <w:numId w:val="1"/>
+        </w:numPr>
+        <w:jc w:val="left"/>
+        <w:rPr>
+          <w:b w:val="0"/>
+          <w:bCs w:val="0"/>
+          <w:sz w:val="28"/>
+          <w:szCs w:val="28"/>
+          <w:u w:val="none"/>
+          <w:lang w:val="en-US"/>
+        </w:rPr>
+      </w:pPr>
+      <w:r>
+        <w:rPr>
+          <w:rFonts w:hint="cs"/>
+          <w:b w:val="0"/>
+          <w:bCs w:val="0"/>
+          <w:sz w:val="28"/>
+          <w:szCs w:val="28"/>
+          <w:u w:val="none"/>
+          <w:rtl/>
+          <w:lang w:val="en-US"/>
+        </w:rPr>
+        <w:t>ניצור עותק שלהן.</w:t>
+      </w:r>
+    </w:p>
+    <w:p>
+      <w:pPr>
+        <w:pStyle w:val="ListParagraph"/>
+        <w:numPr>
+          <w:ilvl w:val="3"/>
+          <w:numId w:val="1"/>
+        </w:numPr>
+        <w:jc w:val="left"/>
+        <w:rPr>
+          <w:b w:val="0"/>
+          <w:bCs w:val="0"/>
+          <w:sz w:val="28"/>
+          <w:szCs w:val="28"/>
+          <w:u w:val="none"/>
+          <w:lang w:val="en-US"/>
+        </w:rPr>
+      </w:pPr>
+      <w:r>
+        <w:rPr>
+          <w:rFonts w:hint="cs"/>
+          <w:b w:val="0"/>
+          <w:bCs w:val="0"/>
+          <w:sz w:val="28"/>
+          <w:szCs w:val="28"/>
+          <w:u w:val="none"/>
+          <w:rtl/>
+          <w:lang w:val="en-US"/>
+        </w:rPr>
+        <w:t>נבדוק האם צריך לעדכן ערכים ברשימה ונבדוק.</w:t>
+      </w:r>
+    </w:p>
+    <w:p>
+      <w:pPr>
+        <w:pStyle w:val="ListParagraph"/>
+        <w:numPr>
+          <w:ilvl w:val="3"/>
+          <w:numId w:val="1"/>
+        </w:numPr>
+        <w:jc w:val="left"/>
+        <w:rPr>
+          <w:b w:val="0"/>
+          <w:bCs w:val="0"/>
+          <w:sz w:val="28"/>
+          <w:szCs w:val="28"/>
+          <w:u w:val="none"/>
+          <w:lang w:val="en-US"/>
+        </w:rPr>
+      </w:pPr>
+      <w:r>
+        <w:rPr>
+          <w:rFonts w:hint="cs"/>
+          <w:b w:val="0"/>
+          <w:bCs w:val="0"/>
+          <w:sz w:val="28"/>
+          <w:szCs w:val="28"/>
+          <w:u w:val="none"/>
+          <w:rtl/>
+          <w:lang w:val="en-US"/>
+        </w:rPr>
+        <w:t>נשלח את הרשימות המעודכנות לפונקציה שתוסיף את הערכים של הרשימות לסביבה.</w:t>
+      </w:r>
+    </w:p>
+    <w:p>
+      <w:pPr>
+        <w:pStyle w:val="ListParagraph"/>
+        <w:numPr>
+          <w:ilvl w:val="3"/>
+          <w:numId w:val="1"/>
+        </w:numPr>
+        <w:jc w:val="left"/>
+        <w:rPr>
+          <w:b w:val="0"/>
+          <w:bCs w:val="0"/>
+          <w:sz w:val="28"/>
+          <w:szCs w:val="28"/>
+          <w:u w:val="none"/>
+          <w:lang w:val="en-US"/>
+        </w:rPr>
+      </w:pPr>
+      <w:r>
+        <w:rPr>
+          <w:rFonts w:hint="cs"/>
+          <w:b w:val="0"/>
+          <w:bCs w:val="0"/>
+          <w:sz w:val="28"/>
+          <w:szCs w:val="28"/>
+          <w:u w:val="none"/>
+          <w:rtl/>
+          <w:lang w:val="en-US"/>
+        </w:rPr>
+        <w:t>נפעיל את הפונקציה.</w:t>
+      </w:r>
+    </w:p>
+    <w:p>
+      <w:pPr>
+        <w:pStyle w:val="ListParagraph"/>
+        <w:numPr>
+          <w:ilvl w:val="3"/>
+          <w:numId w:val="1"/>
+        </w:numPr>
+        <w:jc w:val="left"/>
+        <w:rPr>
+          <w:rFonts w:hint="cs"/>
+          <w:b w:val="0"/>
+          <w:bCs w:val="0"/>
+          <w:sz w:val="28"/>
+          <w:szCs w:val="28"/>
+          <w:u w:val="none"/>
+          <w:rtl/>
+          <w:lang w:val="en-US"/>
+        </w:rPr>
+      </w:pPr>
+      <w:r>
+        <w:rPr>
+          <w:rFonts w:hint="cs"/>
+          <w:b w:val="0"/>
+          <w:bCs w:val="0"/>
+          <w:sz w:val="28"/>
+          <w:szCs w:val="28"/>
+          <w:u w:val="none"/>
+          <w:rtl/>
+          <w:lang w:val="en-US"/>
+        </w:rPr>
+        <w:t xml:space="preserve">נעדכן מחדש את הפונקציה עם הרשימות של ערך </w:t>
+      </w:r>
+      <w:proofErr w:type="spellStart"/>
+      <w:r>
+        <w:rPr>
+          <w:rFonts w:hint="cs"/>
+          <w:b w:val="0"/>
+          <w:bCs w:val="0"/>
+          <w:sz w:val="28"/>
+          <w:szCs w:val="28"/>
+          <w:u w:val="none"/>
+          <w:rtl/>
+          <w:lang w:val="en-US"/>
+        </w:rPr>
+        <w:t>הדיפולטי</w:t>
+      </w:r>
+      <w:proofErr w:type="spellEnd"/>
+      <w:r>
+        <w:rPr>
+          <w:rFonts w:hint="cs"/>
+          <w:b w:val="0"/>
+          <w:bCs w:val="0"/>
+          <w:sz w:val="28"/>
+          <w:szCs w:val="28"/>
+          <w:u w:val="none"/>
+          <w:rtl/>
+          <w:lang w:val="en-US"/>
+        </w:rPr>
+        <w:t xml:space="preserve"> על מנת שיופעל עם הערכים </w:t>
+      </w:r>
+      <w:proofErr w:type="spellStart"/>
+      <w:r>
+        <w:rPr>
+          <w:rFonts w:hint="cs"/>
+          <w:b w:val="0"/>
+          <w:bCs w:val="0"/>
+          <w:sz w:val="28"/>
+          <w:szCs w:val="28"/>
+          <w:u w:val="none"/>
+          <w:rtl/>
+          <w:lang w:val="en-US"/>
+        </w:rPr>
+        <w:t>הדיפולטים</w:t>
+      </w:r>
+      <w:proofErr w:type="spellEnd"/>
+      <w:r>
+        <w:rPr>
+          <w:rFonts w:hint="cs"/>
+          <w:b w:val="0"/>
+          <w:bCs w:val="0"/>
+          <w:sz w:val="28"/>
+          <w:szCs w:val="28"/>
+          <w:u w:val="none"/>
+          <w:rtl/>
+          <w:lang w:val="en-US"/>
+        </w:rPr>
+        <w:t xml:space="preserve"> בפעם הבאה.</w:t>
+      </w:r>
     </w:p>
     <w:sectPr>
       <w:headerReference w:type="default" r:id="rId8"/>
@@ -3050,7 +3640,7 @@
   <w:abstractNum w:abstractNumId="1" w15:restartNumberingAfterBreak="0">
     <w:nsid w:val="76353001"/>
     <w:multiLevelType w:val="hybridMultilevel"/>
-    <w:tmpl w:val="364C8282"/>
+    <w:tmpl w:val="B53AE31A"/>
     <w:lvl w:ilvl="0" w:tplc="AC501F0A">
       <w:start w:val="1"/>
       <w:numFmt w:val="hebrew1"/>
@@ -3072,16 +3662,18 @@
         <w:ind w:left="1440" w:hanging="360"/>
       </w:pPr>
     </w:lvl>
-    <w:lvl w:ilvl="2" w:tplc="2000001B" w:tentative="1">
-      <w:start w:val="1"/>
-      <w:numFmt w:val="lowerRoman"/>
-      <w:lvlText w:val="%3."/>
-      <w:lvlJc w:val="right"/>
-      <w:pPr>
-        <w:ind w:left="2160" w:hanging="180"/>
-      </w:pPr>
+    <w:lvl w:ilvl="2" w:tplc="21D8D15C">
+      <w:numFmt w:val="bullet"/>
+      <w:lvlText w:val=""/>
+      <w:lvlJc w:val="left"/>
+      <w:pPr>
+        <w:ind w:left="2340" w:hanging="360"/>
+      </w:pPr>
+      <w:rPr>
+        <w:rFonts w:ascii="Symbol" w:eastAsiaTheme="minorHAnsi" w:hAnsi="Symbol" w:cs="David" w:hint="default"/>
+      </w:rPr>
     </w:lvl>
-    <w:lvl w:ilvl="3" w:tplc="2000000F" w:tentative="1">
+    <w:lvl w:ilvl="3" w:tplc="2000000F">
       <w:start w:val="1"/>
       <w:numFmt w:val="decimal"/>
       <w:lvlText w:val="%4."/>

--- a/mmn14/ממ''ן14 שפות תכנות.docx
+++ b/mmn14/ממ''ן14 שפות תכנות.docx
@@ -83,35 +83,7 @@
           <w:rtl/>
           <w:lang w:val="en-US"/>
         </w:rPr>
-        <w:t xml:space="preserve">השינוי שנדרש בסעיף א'  ו הפרוצדורה </w:t>
-      </w:r>
-      <w:proofErr w:type="spellStart"/>
-      <w:r>
-        <w:rPr>
-          <w:rFonts w:hint="cs"/>
-          <w:b w:val="0"/>
-          <w:bCs w:val="0"/>
-          <w:sz w:val="28"/>
-          <w:szCs w:val="28"/>
-          <w:u w:val="none"/>
-          <w:rtl/>
-          <w:lang w:val="en-US"/>
-        </w:rPr>
-        <w:t>שננדרשה</w:t>
-      </w:r>
-      <w:proofErr w:type="spellEnd"/>
-      <w:r>
-        <w:rPr>
-          <w:rFonts w:hint="cs"/>
-          <w:b w:val="0"/>
-          <w:bCs w:val="0"/>
-          <w:sz w:val="28"/>
-          <w:szCs w:val="28"/>
-          <w:u w:val="none"/>
-          <w:rtl/>
-          <w:lang w:val="en-US"/>
-        </w:rPr>
-        <w:t xml:space="preserve"> בסעיף ג' נמצאים בקבצים </w:t>
+        <w:t xml:space="preserve">השינוי שנדרש בסעיף א'  ו הפרוצדורה שנדרשה בסעיף ג' נמצאים בקבצים </w:t>
       </w:r>
       <w:proofErr w:type="spellStart"/>
       <w:r>
@@ -490,10 +462,7 @@
     <w:p>
       <w:pPr>
         <w:pStyle w:val="ListParagraph"/>
-        <w:numPr>
-          <w:ilvl w:val="1"/>
-          <w:numId w:val="1"/>
-        </w:numPr>
+        <w:ind w:left="1440"/>
         <w:jc w:val="left"/>
         <w:rPr>
           <w:b w:val="0"/>
@@ -501,7 +470,6 @@
           <w:sz w:val="32"/>
           <w:szCs w:val="32"/>
           <w:u w:val="none"/>
-          <w:rtl/>
           <w:lang w:val="en-US"/>
         </w:rPr>
       </w:pPr>
@@ -3107,48 +3075,46 @@
           <w:rtl/>
           <w:lang w:val="en-US"/>
         </w:rPr>
-        <w:t xml:space="preserve"> של ערכם.</w:t>
-      </w:r>
-      <w:r>
-        <w:rPr>
-          <w:rFonts w:hint="cs"/>
-          <w:b w:val="0"/>
-          <w:bCs w:val="0"/>
-          <w:sz w:val="28"/>
-          <w:szCs w:val="28"/>
-          <w:u w:val="none"/>
-          <w:rtl/>
-          <w:lang w:val="en-US"/>
-        </w:rPr>
-        <w:t xml:space="preserve"> כמובן שלצורך כך השתמשתי ברשימות והמערכים שמימשנו </w:t>
-      </w:r>
-      <w:proofErr w:type="spellStart"/>
-      <w:r>
-        <w:rPr>
-          <w:rFonts w:hint="cs"/>
-          <w:b w:val="0"/>
-          <w:bCs w:val="0"/>
-          <w:sz w:val="28"/>
-          <w:szCs w:val="28"/>
-          <w:u w:val="none"/>
-          <w:rtl/>
-          <w:lang w:val="en-US"/>
-        </w:rPr>
-        <w:t>בממ"ן</w:t>
-      </w:r>
-      <w:proofErr w:type="spellEnd"/>
-      <w:r>
-        <w:rPr>
-          <w:rFonts w:hint="cs"/>
-          <w:b w:val="0"/>
-          <w:bCs w:val="0"/>
-          <w:sz w:val="28"/>
-          <w:szCs w:val="28"/>
-          <w:u w:val="none"/>
-          <w:rtl/>
-          <w:lang w:val="en-US"/>
-        </w:rPr>
-        <w:t xml:space="preserve"> 13. </w:t>
+        <w:t xml:space="preserve"> של </w:t>
+      </w:r>
+      <w:r>
+        <w:rPr>
+          <w:rFonts w:hint="cs"/>
+          <w:b w:val="0"/>
+          <w:bCs w:val="0"/>
+          <w:sz w:val="28"/>
+          <w:szCs w:val="28"/>
+          <w:u w:val="none"/>
+          <w:rtl/>
+          <w:lang w:val="en-US"/>
+        </w:rPr>
+        <w:t>ביטויים</w:t>
+      </w:r>
+      <w:r>
+        <w:rPr>
+          <w:rFonts w:hint="cs"/>
+          <w:b w:val="0"/>
+          <w:bCs w:val="0"/>
+          <w:sz w:val="28"/>
+          <w:szCs w:val="28"/>
+          <w:u w:val="none"/>
+          <w:rtl/>
+          <w:lang w:val="en-US"/>
+        </w:rPr>
+        <w:t>.</w:t>
+      </w:r>
+      <w:r>
+        <w:rPr>
+          <w:rFonts w:hint="cs"/>
+          <w:b w:val="0"/>
+          <w:bCs w:val="0"/>
+          <w:sz w:val="28"/>
+          <w:szCs w:val="28"/>
+          <w:u w:val="none"/>
+          <w:rtl/>
+          <w:lang w:val="en-US"/>
+        </w:rPr>
+        <w:t xml:space="preserve"> </w:t>
       </w:r>
     </w:p>
     <w:p>
@@ -3270,7 +3236,20 @@
           <w:rtl/>
           <w:lang w:val="en-US"/>
         </w:rPr>
-        <w:t>ניצור עותק שלהן.</w:t>
+        <w:t xml:space="preserve">נבדוק </w:t>
+      </w:r>
+      <w:r>
+        <w:rPr>
+          <w:rFonts w:hint="cs"/>
+          <w:b w:val="0"/>
+          <w:bCs w:val="0"/>
+          <w:sz w:val="28"/>
+          <w:szCs w:val="28"/>
+          <w:u w:val="none"/>
+          <w:rtl/>
+          <w:lang w:val="en-US"/>
+        </w:rPr>
+        <w:t>האם הרשימה החדשה לא ארוכה יותר ושכל המשתנים שלה הם משתנים של הפונקציה המקורית</w:t>
       </w:r>
     </w:p>
     <w:p>
@@ -3301,8 +3280,36 @@
           <w:rtl/>
           <w:lang w:val="en-US"/>
         </w:rPr>
-        <w:t>נבדוק האם צריך לעדכן ערכים ברשימה ונבדוק.</w:t>
-      </w:r>
+        <w:t>נשלח את הרשימות המעודכנות לפונקציה שתוסיף את הערכים של הרשימות לסביבה.</w:t>
+      </w:r>
+      <w:r>
+        <w:rPr>
+          <w:rFonts w:hint="cs"/>
+          <w:b w:val="0"/>
+          <w:bCs w:val="0"/>
+          <w:sz w:val="28"/>
+          <w:szCs w:val="28"/>
+          <w:u w:val="none"/>
+          <w:rtl/>
+          <w:lang w:val="en-US"/>
+        </w:rPr>
+        <w:t xml:space="preserve"> קודם את הישנים ואחר כך את החדשים כך הערך האחרון שהסביבה תכיר יהיה הערך החדש ולא </w:t>
+      </w:r>
+      <w:proofErr w:type="spellStart"/>
+      <w:r>
+        <w:rPr>
+          <w:rFonts w:hint="cs"/>
+          <w:b w:val="0"/>
+          <w:bCs w:val="0"/>
+          <w:sz w:val="28"/>
+          <w:szCs w:val="28"/>
+          <w:u w:val="none"/>
+          <w:rtl/>
+          <w:lang w:val="en-US"/>
+        </w:rPr>
+        <w:t>הדיפולטי</w:t>
+      </w:r>
+      <w:proofErr w:type="spellEnd"/>
     </w:p>
     <w:p>
       <w:pPr>
@@ -3332,7 +3339,7 @@
           <w:rtl/>
           <w:lang w:val="en-US"/>
         </w:rPr>
-        <w:t>נשלח את הרשימות המעודכנות לפונקציה שתוסיף את הערכים של הרשימות לסביבה.</w:t>
+        <w:t>נחשב את ערך הפונקציה עם הסביבה החדשה.</w:t>
       </w:r>
     </w:p>
     <w:p>
@@ -3344,59 +3351,28 @@
         </w:numPr>
         <w:jc w:val="left"/>
         <w:rPr>
-          <w:b w:val="0"/>
-          <w:bCs w:val="0"/>
-          <w:sz w:val="28"/>
-          <w:szCs w:val="28"/>
-          <w:u w:val="none"/>
-          <w:lang w:val="en-US"/>
-        </w:rPr>
-      </w:pPr>
-      <w:r>
-        <w:rPr>
-          <w:rFonts w:hint="cs"/>
-          <w:b w:val="0"/>
-          <w:bCs w:val="0"/>
-          <w:sz w:val="28"/>
-          <w:szCs w:val="28"/>
-          <w:u w:val="none"/>
-          <w:rtl/>
-          <w:lang w:val="en-US"/>
-        </w:rPr>
-        <w:t>נפעיל את הפונקציה.</w:t>
-      </w:r>
-    </w:p>
-    <w:p>
-      <w:pPr>
-        <w:pStyle w:val="ListParagraph"/>
-        <w:numPr>
-          <w:ilvl w:val="3"/>
-          <w:numId w:val="1"/>
-        </w:numPr>
-        <w:jc w:val="left"/>
-        <w:rPr>
-          <w:rFonts w:hint="cs"/>
-          <w:b w:val="0"/>
-          <w:bCs w:val="0"/>
-          <w:sz w:val="28"/>
-          <w:szCs w:val="28"/>
-          <w:u w:val="none"/>
-          <w:rtl/>
-          <w:lang w:val="en-US"/>
-        </w:rPr>
-      </w:pPr>
-      <w:r>
-        <w:rPr>
-          <w:rFonts w:hint="cs"/>
-          <w:b w:val="0"/>
-          <w:bCs w:val="0"/>
-          <w:sz w:val="28"/>
-          <w:szCs w:val="28"/>
-          <w:u w:val="none"/>
-          <w:rtl/>
-          <w:lang w:val="en-US"/>
-        </w:rPr>
-        <w:t xml:space="preserve">נעדכן מחדש את הפונקציה עם הרשימות של ערך </w:t>
+          <w:rFonts w:hint="cs"/>
+          <w:b w:val="0"/>
+          <w:bCs w:val="0"/>
+          <w:sz w:val="28"/>
+          <w:szCs w:val="28"/>
+          <w:u w:val="none"/>
+          <w:rtl/>
+          <w:lang w:val="en-US"/>
+        </w:rPr>
+      </w:pPr>
+      <w:r>
+        <w:rPr>
+          <w:rFonts w:hint="cs"/>
+          <w:b w:val="0"/>
+          <w:bCs w:val="0"/>
+          <w:sz w:val="28"/>
+          <w:szCs w:val="28"/>
+          <w:u w:val="none"/>
+          <w:rtl/>
+          <w:lang w:val="en-US"/>
+        </w:rPr>
+        <w:t xml:space="preserve">בגלל שאנחנו לא משנים את הערך </w:t>
       </w:r>
       <w:proofErr w:type="spellStart"/>
       <w:r>
@@ -3424,7 +3400,7 @@
           <w:rtl/>
           <w:lang w:val="en-US"/>
         </w:rPr>
-        <w:t xml:space="preserve"> על מנת שיופעל עם הערכים </w:t>
+        <w:t xml:space="preserve"> ברשימה מובטח לנו כי בהפעלה אחרת יישאר הערך </w:t>
       </w:r>
       <w:proofErr w:type="spellStart"/>
       <w:r>
@@ -3438,7 +3414,7 @@
           <w:rtl/>
           <w:lang w:val="en-US"/>
         </w:rPr>
-        <w:t>הדיפולטים</w:t>
+        <w:t>הדיפולטיבי</w:t>
       </w:r>
       <w:proofErr w:type="spellEnd"/>
       <w:r>
@@ -3452,7 +3428,19 @@
           <w:rtl/>
           <w:lang w:val="en-US"/>
         </w:rPr>
-        <w:t xml:space="preserve"> בפעם הבאה.</w:t>
+        <w:t xml:space="preserve"> במידה ולא שינו אותו גם בהפעלה האחרת.</w:t>
+      </w:r>
+      <w:r>
+        <w:rPr>
+          <w:b w:val="0"/>
+          <w:bCs w:val="0"/>
+          <w:sz w:val="28"/>
+          <w:szCs w:val="28"/>
+          <w:u w:val="none"/>
+          <w:rtl/>
+          <w:lang w:val="en-US"/>
+        </w:rPr>
+        <w:br/>
       </w:r>
     </w:p>
     <w:sectPr>
